--- a/currentresume.docx
+++ b/currentresume.docx
@@ -124,1870 +124,1870 @@
           <w:szCs w:val="18"/>
         </w:rPr>
       </w:pPr>
+    </w:p>
+    <w:p>
+      <w:pPr>
+        <w:spacing w:after="0" w:line="240" w:lineRule="auto"/>
+        <w:rPr>
+          <w:rFonts w:ascii="Verdana" w:hAnsi="Verdana"/>
+          <w:sz w:val="18"/>
+          <w:szCs w:val="18"/>
+        </w:rPr>
+      </w:pPr>
+    </w:p>
+    <w:p>
+      <w:pPr>
+        <w:spacing w:after="0" w:line="240" w:lineRule="auto"/>
+        <w:rPr>
+          <w:rFonts w:ascii="Verdana" w:hAnsi="Verdana"/>
+          <w:b/>
+          <w:sz w:val="18"/>
+          <w:szCs w:val="18"/>
+        </w:rPr>
+      </w:pPr>
+      <w:r>
+        <w:rPr>
+          <w:rFonts w:ascii="Verdana" w:hAnsi="Verdana"/>
+          <w:b/>
+          <w:sz w:val="18"/>
+          <w:szCs w:val="18"/>
+        </w:rPr>
+        <w:t>PROFESSIONAL SUMMARY</w:t>
+      </w:r>
+    </w:p>
+    <w:p>
+      <w:pPr>
+        <w:pStyle w:val="ListParagraph"/>
+        <w:numPr>
+          <w:ilvl w:val="0"/>
+          <w:numId w:val="6"/>
+        </w:numPr>
+        <w:spacing w:after="0" w:line="240" w:lineRule="auto"/>
+        <w:rPr>
+          <w:rFonts w:ascii="Verdana" w:hAnsi="Verdana"/>
+          <w:sz w:val="18"/>
+          <w:szCs w:val="18"/>
+        </w:rPr>
+      </w:pPr>
+      <w:r>
+        <w:rPr>
+          <w:rFonts w:ascii="Verdana" w:hAnsi="Verdana"/>
+          <w:sz w:val="18"/>
+          <w:szCs w:val="18"/>
+        </w:rPr>
+        <w:t xml:space="preserve">Senior Core Java developer. </w:t>
+      </w:r>
+    </w:p>
+    <w:p>
+      <w:pPr>
+        <w:pStyle w:val="ListParagraph"/>
+        <w:numPr>
+          <w:ilvl w:val="0"/>
+          <w:numId w:val="6"/>
+        </w:numPr>
+        <w:spacing w:after="0" w:line="240" w:lineRule="auto"/>
+        <w:rPr>
+          <w:rFonts w:ascii="Verdana" w:hAnsi="Verdana"/>
+          <w:sz w:val="18"/>
+          <w:szCs w:val="18"/>
+        </w:rPr>
+      </w:pPr>
+      <w:r>
+        <w:rPr>
+          <w:rFonts w:ascii="Verdana" w:hAnsi="Verdana"/>
+          <w:sz w:val="18"/>
+          <w:szCs w:val="18"/>
+        </w:rPr>
+        <w:t>Proven technical design and programming skills spanning over 15 years of programming experience within several different team-oriented environments.</w:t>
+      </w:r>
+    </w:p>
+    <w:p>
+      <w:pPr>
+        <w:spacing w:after="0" w:line="240" w:lineRule="auto"/>
+        <w:rPr>
+          <w:rFonts w:ascii="Verdana" w:hAnsi="Verdana"/>
+          <w:sz w:val="18"/>
+          <w:szCs w:val="18"/>
+        </w:rPr>
+      </w:pPr>
+    </w:p>
+    <w:p>
+      <w:pPr>
+        <w:spacing w:after="0" w:line="240" w:lineRule="auto"/>
+        <w:rPr>
+          <w:rFonts w:ascii="Verdana" w:hAnsi="Verdana"/>
+          <w:b/>
+          <w:sz w:val="18"/>
+          <w:szCs w:val="18"/>
+        </w:rPr>
+      </w:pPr>
+      <w:r>
+        <w:rPr>
+          <w:rFonts w:ascii="Verdana" w:hAnsi="Verdana"/>
+          <w:b/>
+          <w:sz w:val="18"/>
+          <w:szCs w:val="18"/>
+        </w:rPr>
+        <w:t>Education</w:t>
+      </w:r>
+    </w:p>
+    <w:p>
+      <w:pPr>
+        <w:pStyle w:val="ListParagraph"/>
+        <w:numPr>
+          <w:ilvl w:val="0"/>
+          <w:numId w:val="5"/>
+        </w:numPr>
+        <w:spacing w:after="0" w:line="240" w:lineRule="auto"/>
+        <w:rPr>
+          <w:rFonts w:ascii="Verdana" w:hAnsi="Verdana"/>
+          <w:sz w:val="18"/>
+          <w:szCs w:val="18"/>
+        </w:rPr>
+      </w:pPr>
+      <w:r>
+        <w:rPr>
+          <w:rFonts w:ascii="Verdana" w:hAnsi="Verdana"/>
+          <w:sz w:val="18"/>
+          <w:szCs w:val="18"/>
+        </w:rPr>
+        <w:t>Temple University, Philadelphia, PA - Bachelor Degree in Computer Science</w:t>
+      </w:r>
+    </w:p>
+    <w:p>
+      <w:pPr>
+        <w:pStyle w:val="ListParagraph"/>
+        <w:numPr>
+          <w:ilvl w:val="0"/>
+          <w:numId w:val="5"/>
+        </w:numPr>
+        <w:spacing w:after="0" w:line="240" w:lineRule="auto"/>
+        <w:rPr>
+          <w:rFonts w:ascii="Verdana" w:hAnsi="Verdana"/>
+          <w:sz w:val="18"/>
+          <w:szCs w:val="18"/>
+        </w:rPr>
+      </w:pPr>
+      <w:r>
+        <w:rPr>
+          <w:rFonts w:ascii="Verdana" w:hAnsi="Verdana"/>
+          <w:sz w:val="18"/>
+          <w:szCs w:val="18"/>
+        </w:rPr>
+        <w:t>University of Illinois, Champaign Urbana, ILL - Liberal Arts Major, Music Minor</w:t>
+      </w:r>
+    </w:p>
+    <w:p>
+      <w:pPr>
+        <w:spacing w:after="0" w:line="240" w:lineRule="auto"/>
+        <w:rPr>
+          <w:rFonts w:ascii="Verdana" w:hAnsi="Verdana"/>
+          <w:sz w:val="18"/>
+          <w:szCs w:val="18"/>
+        </w:rPr>
+      </w:pPr>
+    </w:p>
+    <w:p>
+      <w:pPr>
+        <w:spacing w:after="0" w:line="240" w:lineRule="auto"/>
+        <w:rPr>
+          <w:rFonts w:ascii="Verdana" w:hAnsi="Verdana"/>
+          <w:b/>
+          <w:sz w:val="18"/>
+          <w:szCs w:val="18"/>
+        </w:rPr>
+      </w:pPr>
+      <w:r>
+        <w:rPr>
+          <w:rFonts w:ascii="Verdana" w:hAnsi="Verdana"/>
+          <w:b/>
+          <w:sz w:val="18"/>
+          <w:szCs w:val="18"/>
+        </w:rPr>
+        <w:t>TECHNICAL KNOWLEDGE SUMMARY</w:t>
+      </w:r>
+    </w:p>
+    <w:p>
+      <w:pPr>
+        <w:spacing w:after="0" w:line="240" w:lineRule="auto"/>
+        <w:rPr>
+          <w:rFonts w:ascii="Verdana" w:hAnsi="Verdana"/>
+          <w:b/>
+          <w:sz w:val="18"/>
+          <w:szCs w:val="18"/>
+        </w:rPr>
+      </w:pPr>
+      <w:r>
+        <w:rPr>
+          <w:rFonts w:ascii="Verdana" w:hAnsi="Verdana"/>
+          <w:b/>
+          <w:sz w:val="18"/>
+          <w:szCs w:val="18"/>
+        </w:rPr>
+        <w:t>Main Focus Area</w:t>
+      </w:r>
+    </w:p>
+    <w:p>
+      <w:pPr>
+        <w:pStyle w:val="ListParagraph"/>
+        <w:numPr>
+          <w:ilvl w:val="0"/>
+          <w:numId w:val="1"/>
+        </w:numPr>
+        <w:spacing w:after="0" w:line="240" w:lineRule="auto"/>
+        <w:rPr>
+          <w:rFonts w:ascii="Verdana" w:hAnsi="Verdana"/>
+          <w:sz w:val="18"/>
+          <w:szCs w:val="18"/>
+        </w:rPr>
+      </w:pPr>
+      <w:r>
+        <w:rPr>
+          <w:rFonts w:ascii="Verdana" w:hAnsi="Verdana"/>
+          <w:sz w:val="18"/>
+          <w:szCs w:val="18"/>
+        </w:rPr>
+        <w:t>Object Oriented Design</w:t>
+      </w:r>
+    </w:p>
+    <w:p>
+      <w:pPr>
+        <w:pStyle w:val="ListParagraph"/>
+        <w:numPr>
+          <w:ilvl w:val="0"/>
+          <w:numId w:val="1"/>
+        </w:numPr>
+        <w:spacing w:after="0" w:line="240" w:lineRule="auto"/>
+        <w:rPr>
+          <w:rFonts w:ascii="Verdana" w:hAnsi="Verdana"/>
+          <w:sz w:val="18"/>
+          <w:szCs w:val="18"/>
+        </w:rPr>
+      </w:pPr>
+      <w:r>
+        <w:rPr>
+          <w:rFonts w:ascii="Verdana" w:hAnsi="Verdana"/>
+          <w:sz w:val="18"/>
+          <w:szCs w:val="18"/>
+        </w:rPr>
+        <w:t xml:space="preserve">Scala , Scala </w:t>
+      </w:r>
+      <w:proofErr w:type="spellStart"/>
+      <w:r>
+        <w:rPr>
+          <w:rFonts w:ascii="Verdana" w:hAnsi="Verdana"/>
+          <w:sz w:val="18"/>
+          <w:szCs w:val="18"/>
+        </w:rPr>
+        <w:t>Akka</w:t>
+      </w:r>
+      <w:proofErr w:type="spellEnd"/>
+      <w:r>
+        <w:rPr>
+          <w:rFonts w:ascii="Verdana" w:hAnsi="Verdana"/>
+          <w:sz w:val="18"/>
+          <w:szCs w:val="18"/>
+        </w:rPr>
+        <w:t xml:space="preserve"> Actors</w:t>
+      </w:r>
+    </w:p>
+    <w:p>
+      <w:pPr>
+        <w:pStyle w:val="ListParagraph"/>
+        <w:numPr>
+          <w:ilvl w:val="0"/>
+          <w:numId w:val="1"/>
+        </w:numPr>
+        <w:spacing w:after="0" w:line="240" w:lineRule="auto"/>
+        <w:rPr>
+          <w:rFonts w:ascii="Verdana" w:hAnsi="Verdana"/>
+          <w:sz w:val="18"/>
+          <w:szCs w:val="18"/>
+        </w:rPr>
+      </w:pPr>
+      <w:r>
+        <w:rPr>
+          <w:rFonts w:ascii="Verdana" w:hAnsi="Verdana"/>
+          <w:sz w:val="18"/>
+          <w:szCs w:val="18"/>
+        </w:rPr>
+        <w:t>Core Java/</w:t>
+      </w:r>
+      <w:proofErr w:type="gramStart"/>
+      <w:r>
+        <w:rPr>
+          <w:rFonts w:ascii="Verdana" w:hAnsi="Verdana"/>
+          <w:sz w:val="18"/>
+          <w:szCs w:val="18"/>
+        </w:rPr>
+        <w:t>Server Side</w:t>
+      </w:r>
+      <w:proofErr w:type="gramEnd"/>
+      <w:r>
+        <w:rPr>
+          <w:rFonts w:ascii="Verdana" w:hAnsi="Verdana"/>
+          <w:sz w:val="18"/>
+          <w:szCs w:val="18"/>
+        </w:rPr>
+        <w:t xml:space="preserve"> Development</w:t>
+      </w:r>
+    </w:p>
+    <w:p>
+      <w:pPr>
+        <w:pStyle w:val="ListParagraph"/>
+        <w:numPr>
+          <w:ilvl w:val="0"/>
+          <w:numId w:val="1"/>
+        </w:numPr>
+        <w:spacing w:after="0" w:line="240" w:lineRule="auto"/>
+        <w:rPr>
+          <w:rFonts w:ascii="Verdana" w:hAnsi="Verdana"/>
+          <w:sz w:val="18"/>
+          <w:szCs w:val="18"/>
+        </w:rPr>
+      </w:pPr>
+      <w:r>
+        <w:rPr>
+          <w:rFonts w:ascii="Verdana" w:hAnsi="Verdana"/>
+          <w:sz w:val="18"/>
+          <w:szCs w:val="18"/>
+        </w:rPr>
+        <w:t>Linux</w:t>
+      </w:r>
+    </w:p>
+    <w:p>
+      <w:pPr>
+        <w:pStyle w:val="ListParagraph"/>
+        <w:numPr>
+          <w:ilvl w:val="0"/>
+          <w:numId w:val="1"/>
+        </w:numPr>
+        <w:spacing w:after="0" w:line="240" w:lineRule="auto"/>
+        <w:rPr>
+          <w:rFonts w:ascii="Verdana" w:hAnsi="Verdana"/>
+          <w:sz w:val="18"/>
+          <w:szCs w:val="18"/>
+        </w:rPr>
+      </w:pPr>
+      <w:r>
+        <w:rPr>
+          <w:rFonts w:ascii="Verdana" w:hAnsi="Verdana"/>
+          <w:sz w:val="18"/>
+          <w:szCs w:val="18"/>
+        </w:rPr>
+        <w:t>Design patterns</w:t>
+      </w:r>
+    </w:p>
+    <w:p>
+      <w:pPr>
+        <w:pStyle w:val="ListParagraph"/>
+        <w:numPr>
+          <w:ilvl w:val="0"/>
+          <w:numId w:val="1"/>
+        </w:numPr>
+        <w:spacing w:after="0" w:line="240" w:lineRule="auto"/>
+        <w:rPr>
+          <w:rFonts w:ascii="Verdana" w:hAnsi="Verdana"/>
+          <w:sz w:val="18"/>
+          <w:szCs w:val="18"/>
+        </w:rPr>
+      </w:pPr>
+      <w:r>
+        <w:rPr>
+          <w:rFonts w:ascii="Verdana" w:hAnsi="Verdana"/>
+          <w:sz w:val="18"/>
+          <w:szCs w:val="18"/>
+        </w:rPr>
+        <w:t xml:space="preserve">Generics and </w:t>
+      </w:r>
+      <w:proofErr w:type="spellStart"/>
+      <w:proofErr w:type="gramStart"/>
+      <w:r>
+        <w:rPr>
+          <w:rFonts w:ascii="Verdana" w:hAnsi="Verdana"/>
+          <w:sz w:val="18"/>
+          <w:szCs w:val="18"/>
+        </w:rPr>
+        <w:t>Collections</w:t>
+      </w:r>
+      <w:r>
+        <w:rPr>
+          <w:rFonts w:ascii="Verdana" w:hAnsi="Verdana"/>
+          <w:sz w:val="18"/>
+          <w:szCs w:val="18"/>
+        </w:rPr>
+        <w:t>,Lambda</w:t>
+      </w:r>
+      <w:proofErr w:type="spellEnd"/>
+      <w:proofErr w:type="gramEnd"/>
+      <w:r>
+        <w:rPr>
+          <w:rFonts w:ascii="Verdana" w:hAnsi="Verdana"/>
+          <w:sz w:val="18"/>
+          <w:szCs w:val="18"/>
+        </w:rPr>
+        <w:t xml:space="preserve"> Functional Programming</w:t>
+      </w:r>
+    </w:p>
+    <w:p>
+      <w:pPr>
+        <w:pStyle w:val="ListParagraph"/>
+        <w:numPr>
+          <w:ilvl w:val="0"/>
+          <w:numId w:val="1"/>
+        </w:numPr>
+        <w:spacing w:after="0" w:line="240" w:lineRule="auto"/>
+        <w:rPr>
+          <w:rFonts w:ascii="Verdana" w:hAnsi="Verdana"/>
+          <w:sz w:val="18"/>
+          <w:szCs w:val="18"/>
+        </w:rPr>
+      </w:pPr>
+      <w:r>
+        <w:rPr>
+          <w:rFonts w:ascii="Verdana" w:hAnsi="Verdana"/>
+          <w:sz w:val="18"/>
+          <w:szCs w:val="18"/>
+        </w:rPr>
+        <w:t>Java Concurrency(multi-threading)</w:t>
+      </w:r>
+    </w:p>
+    <w:p>
+      <w:pPr>
+        <w:pStyle w:val="ListParagraph"/>
+        <w:numPr>
+          <w:ilvl w:val="0"/>
+          <w:numId w:val="1"/>
+        </w:numPr>
+        <w:spacing w:after="0" w:line="240" w:lineRule="auto"/>
+        <w:rPr>
+          <w:rFonts w:ascii="Verdana" w:hAnsi="Verdana"/>
+          <w:sz w:val="18"/>
+          <w:szCs w:val="18"/>
+        </w:rPr>
+      </w:pPr>
+      <w:r>
+        <w:rPr>
+          <w:rFonts w:ascii="Verdana" w:hAnsi="Verdana"/>
+          <w:sz w:val="18"/>
+          <w:szCs w:val="18"/>
+        </w:rPr>
+        <w:t>JSON, YAML</w:t>
+      </w:r>
+    </w:p>
+    <w:p>
+      <w:pPr>
+        <w:pStyle w:val="ListParagraph"/>
+        <w:numPr>
+          <w:ilvl w:val="0"/>
+          <w:numId w:val="1"/>
+        </w:numPr>
+        <w:spacing w:after="0" w:line="240" w:lineRule="auto"/>
+        <w:rPr>
+          <w:rFonts w:ascii="Verdana" w:hAnsi="Verdana"/>
+          <w:sz w:val="18"/>
+          <w:szCs w:val="18"/>
+        </w:rPr>
+      </w:pPr>
+      <w:proofErr w:type="spellStart"/>
+      <w:r>
+        <w:rPr>
+          <w:rFonts w:ascii="Verdana" w:hAnsi="Verdana"/>
+          <w:sz w:val="18"/>
+          <w:szCs w:val="18"/>
+        </w:rPr>
+        <w:t>JaxB</w:t>
+      </w:r>
+      <w:proofErr w:type="spellEnd"/>
+      <w:r>
+        <w:rPr>
+          <w:rFonts w:ascii="Verdana" w:hAnsi="Verdana"/>
+          <w:sz w:val="18"/>
+          <w:szCs w:val="18"/>
+        </w:rPr>
+        <w:t xml:space="preserve"> Eclipse Plugin, Soap Webservices</w:t>
+      </w:r>
+    </w:p>
+    <w:p>
+      <w:pPr>
+        <w:pStyle w:val="ListParagraph"/>
+        <w:numPr>
+          <w:ilvl w:val="0"/>
+          <w:numId w:val="1"/>
+        </w:numPr>
+        <w:spacing w:after="0" w:line="240" w:lineRule="auto"/>
+        <w:rPr>
+          <w:rFonts w:ascii="Verdana" w:hAnsi="Verdana"/>
+          <w:sz w:val="18"/>
+          <w:szCs w:val="18"/>
+        </w:rPr>
+      </w:pPr>
+      <w:r>
+        <w:rPr>
+          <w:rFonts w:ascii="Verdana" w:hAnsi="Verdana"/>
+          <w:sz w:val="18"/>
+          <w:szCs w:val="18"/>
+        </w:rPr>
+        <w:t>JDK 6,7,8</w:t>
+      </w:r>
+    </w:p>
+    <w:p>
+      <w:pPr>
+        <w:pStyle w:val="ListParagraph"/>
+        <w:numPr>
+          <w:ilvl w:val="0"/>
+          <w:numId w:val="1"/>
+        </w:numPr>
+        <w:spacing w:after="0" w:line="240" w:lineRule="auto"/>
+        <w:rPr>
+          <w:rFonts w:ascii="Verdana" w:hAnsi="Verdana"/>
+          <w:sz w:val="18"/>
+          <w:szCs w:val="18"/>
+        </w:rPr>
+      </w:pPr>
+      <w:r>
+        <w:rPr>
+          <w:rFonts w:ascii="Verdana" w:hAnsi="Verdana"/>
+          <w:sz w:val="18"/>
+          <w:szCs w:val="18"/>
+        </w:rPr>
+        <w:t>Eclipse IDE</w:t>
+      </w:r>
+    </w:p>
+    <w:p>
+      <w:pPr>
+        <w:pStyle w:val="ListParagraph"/>
+        <w:numPr>
+          <w:ilvl w:val="0"/>
+          <w:numId w:val="1"/>
+        </w:numPr>
+        <w:spacing w:after="0" w:line="240" w:lineRule="auto"/>
+        <w:rPr>
+          <w:rFonts w:ascii="Verdana" w:hAnsi="Verdana"/>
+          <w:sz w:val="18"/>
+          <w:szCs w:val="18"/>
+        </w:rPr>
+      </w:pPr>
+      <w:r>
+        <w:rPr>
+          <w:rFonts w:ascii="Verdana" w:hAnsi="Verdana"/>
+          <w:sz w:val="18"/>
+          <w:szCs w:val="18"/>
+        </w:rPr>
+        <w:t>Jersey V2 RESTful Service using JAX-RS</w:t>
+      </w:r>
+      <w:r>
+        <w:rPr>
+          <w:rFonts w:ascii="Verdana" w:hAnsi="Verdana"/>
+          <w:sz w:val="18"/>
+          <w:szCs w:val="18"/>
+        </w:rPr>
+        <w:t xml:space="preserve">, </w:t>
+      </w:r>
+      <w:proofErr w:type="spellStart"/>
+      <w:r>
+        <w:rPr>
+          <w:rFonts w:ascii="Verdana" w:hAnsi="Verdana"/>
+          <w:sz w:val="18"/>
+          <w:szCs w:val="18"/>
+        </w:rPr>
+        <w:t>Jboss</w:t>
+      </w:r>
+      <w:proofErr w:type="spellEnd"/>
+      <w:r>
+        <w:rPr>
+          <w:rFonts w:ascii="Verdana" w:hAnsi="Verdana"/>
+          <w:sz w:val="18"/>
+          <w:szCs w:val="18"/>
+        </w:rPr>
+        <w:t xml:space="preserve"> </w:t>
+      </w:r>
+      <w:proofErr w:type="spellStart"/>
+      <w:r>
+        <w:rPr>
+          <w:rFonts w:ascii="Verdana" w:hAnsi="Verdana"/>
+          <w:sz w:val="18"/>
+          <w:szCs w:val="18"/>
+        </w:rPr>
+        <w:t>RestEasy</w:t>
+      </w:r>
+      <w:proofErr w:type="spellEnd"/>
+      <w:r>
+        <w:rPr>
+          <w:rFonts w:ascii="Verdana" w:hAnsi="Verdana"/>
+          <w:sz w:val="18"/>
+          <w:szCs w:val="18"/>
+        </w:rPr>
+        <w:t xml:space="preserve"> </w:t>
+      </w:r>
+    </w:p>
+    <w:p>
+      <w:pPr>
+        <w:pStyle w:val="ListParagraph"/>
+        <w:numPr>
+          <w:ilvl w:val="0"/>
+          <w:numId w:val="1"/>
+        </w:numPr>
+        <w:spacing w:after="0" w:line="240" w:lineRule="auto"/>
+        <w:rPr>
+          <w:rFonts w:ascii="Verdana" w:hAnsi="Verdana"/>
+          <w:b/>
+          <w:sz w:val="18"/>
+          <w:szCs w:val="18"/>
+        </w:rPr>
+      </w:pPr>
+      <w:r>
+        <w:rPr>
+          <w:rFonts w:ascii="Verdana" w:hAnsi="Verdana"/>
+          <w:sz w:val="18"/>
+          <w:szCs w:val="18"/>
+        </w:rPr>
+        <w:t>Core Spring Framework, JPA, Hibernate</w:t>
+      </w:r>
+      <w:r>
+        <w:rPr>
+          <w:rFonts w:ascii="Verdana" w:hAnsi="Verdana"/>
+          <w:sz w:val="18"/>
+          <w:szCs w:val="18"/>
+        </w:rPr>
+        <w:t xml:space="preserve">, </w:t>
+      </w:r>
+      <w:r>
+        <w:rPr>
+          <w:rFonts w:ascii="Verdana" w:hAnsi="Verdana"/>
+          <w:sz w:val="18"/>
+          <w:szCs w:val="18"/>
+        </w:rPr>
+        <w:t xml:space="preserve">Spring Boot, </w:t>
+      </w:r>
+      <w:r>
+        <w:rPr>
+          <w:rFonts w:ascii="Verdana" w:hAnsi="Verdana"/>
+          <w:sz w:val="18"/>
+          <w:szCs w:val="18"/>
+        </w:rPr>
+        <w:t>Spring Data, Spring Profiles, Transaction Management</w:t>
+      </w:r>
+      <w:r>
+        <w:rPr>
+          <w:rFonts w:ascii="Verdana" w:hAnsi="Verdana"/>
+          <w:sz w:val="18"/>
+          <w:szCs w:val="18"/>
+        </w:rPr>
+        <w:t>, Spring Rest Client and Services</w:t>
+      </w:r>
+    </w:p>
+    <w:p>
+      <w:pPr>
+        <w:spacing w:after="0" w:line="240" w:lineRule="auto"/>
+        <w:rPr>
+          <w:rFonts w:ascii="Verdana" w:hAnsi="Verdana"/>
+          <w:b/>
+          <w:sz w:val="18"/>
+          <w:szCs w:val="18"/>
+        </w:rPr>
+      </w:pPr>
+    </w:p>
+    <w:p>
+      <w:pPr>
+        <w:spacing w:after="0" w:line="240" w:lineRule="auto"/>
+        <w:rPr>
+          <w:rFonts w:ascii="Verdana" w:hAnsi="Verdana"/>
+          <w:b/>
+          <w:sz w:val="18"/>
+          <w:szCs w:val="18"/>
+        </w:rPr>
+      </w:pPr>
+      <w:r>
+        <w:rPr>
+          <w:rFonts w:ascii="Verdana" w:hAnsi="Verdana"/>
+          <w:b/>
+          <w:sz w:val="18"/>
+          <w:szCs w:val="18"/>
+        </w:rPr>
+        <w:t>Areas of special interest</w:t>
+      </w:r>
+    </w:p>
+    <w:p>
+      <w:pPr>
+        <w:pStyle w:val="ListParagraph"/>
+        <w:numPr>
+          <w:ilvl w:val="0"/>
+          <w:numId w:val="7"/>
+        </w:numPr>
+        <w:spacing w:after="0" w:line="240" w:lineRule="auto"/>
+        <w:rPr>
+          <w:rFonts w:ascii="Verdana" w:hAnsi="Verdana"/>
+          <w:sz w:val="18"/>
+          <w:szCs w:val="18"/>
+        </w:rPr>
+      </w:pPr>
+      <w:r>
+        <w:rPr>
+          <w:rFonts w:ascii="Verdana" w:hAnsi="Verdana"/>
+          <w:sz w:val="18"/>
+          <w:szCs w:val="18"/>
+        </w:rPr>
+        <w:t>Scala Programming imperative/functional / Scalatest</w:t>
+      </w:r>
+    </w:p>
+    <w:p>
+      <w:pPr>
+        <w:pStyle w:val="ListParagraph"/>
+        <w:numPr>
+          <w:ilvl w:val="0"/>
+          <w:numId w:val="7"/>
+        </w:numPr>
+        <w:spacing w:after="0" w:line="240" w:lineRule="auto"/>
+        <w:rPr>
+          <w:rFonts w:ascii="Verdana" w:hAnsi="Verdana"/>
+          <w:sz w:val="18"/>
+          <w:szCs w:val="18"/>
+        </w:rPr>
+      </w:pPr>
+      <w:r>
+        <w:rPr>
+          <w:rFonts w:ascii="Verdana" w:hAnsi="Verdana"/>
+          <w:sz w:val="18"/>
+          <w:szCs w:val="18"/>
+        </w:rPr>
+        <w:t>AKKA Actors using Scala</w:t>
+      </w:r>
+    </w:p>
+    <w:p>
+      <w:pPr>
+        <w:pStyle w:val="ListParagraph"/>
+        <w:numPr>
+          <w:ilvl w:val="0"/>
+          <w:numId w:val="7"/>
+        </w:numPr>
+        <w:spacing w:after="0" w:line="240" w:lineRule="auto"/>
+        <w:rPr>
+          <w:rFonts w:ascii="Verdana" w:hAnsi="Verdana"/>
+          <w:sz w:val="18"/>
+          <w:szCs w:val="18"/>
+        </w:rPr>
+      </w:pPr>
+      <w:r>
+        <w:rPr>
+          <w:rFonts w:ascii="Verdana" w:hAnsi="Verdana"/>
+          <w:sz w:val="18"/>
+          <w:szCs w:val="18"/>
+        </w:rPr>
+        <w:t>JDK 8 Functional Programming</w:t>
+      </w:r>
+    </w:p>
+    <w:p>
+      <w:pPr>
+        <w:pStyle w:val="ListParagraph"/>
+        <w:numPr>
+          <w:ilvl w:val="0"/>
+          <w:numId w:val="7"/>
+        </w:numPr>
+        <w:spacing w:after="0" w:line="240" w:lineRule="auto"/>
+        <w:rPr>
+          <w:rFonts w:ascii="Verdana" w:hAnsi="Verdana"/>
+          <w:sz w:val="18"/>
+          <w:szCs w:val="18"/>
+        </w:rPr>
+      </w:pPr>
+      <w:r>
+        <w:rPr>
+          <w:rFonts w:ascii="Verdana" w:hAnsi="Verdana"/>
+          <w:sz w:val="18"/>
+          <w:szCs w:val="18"/>
+        </w:rPr>
+        <w:t>Algorithms/Data structures</w:t>
+      </w:r>
+    </w:p>
+    <w:p>
+      <w:pPr>
+        <w:pStyle w:val="ListParagraph"/>
+        <w:numPr>
+          <w:ilvl w:val="0"/>
+          <w:numId w:val="7"/>
+        </w:numPr>
+        <w:spacing w:after="0" w:line="240" w:lineRule="auto"/>
+        <w:rPr>
+          <w:rFonts w:ascii="Verdana" w:hAnsi="Verdana"/>
+          <w:sz w:val="18"/>
+          <w:szCs w:val="18"/>
+        </w:rPr>
+      </w:pPr>
+      <w:proofErr w:type="spellStart"/>
+      <w:r>
+        <w:rPr>
+          <w:rFonts w:ascii="Verdana" w:hAnsi="Verdana"/>
+          <w:sz w:val="18"/>
+          <w:szCs w:val="18"/>
+        </w:rPr>
+        <w:t>MongoDb</w:t>
+      </w:r>
+      <w:proofErr w:type="spellEnd"/>
+      <w:r>
+        <w:rPr>
+          <w:rFonts w:ascii="Verdana" w:hAnsi="Verdana"/>
+          <w:sz w:val="18"/>
+          <w:szCs w:val="18"/>
+        </w:rPr>
+        <w:t xml:space="preserve">, </w:t>
+      </w:r>
+      <w:proofErr w:type="spellStart"/>
+      <w:r>
+        <w:rPr>
+          <w:rFonts w:ascii="Verdana" w:hAnsi="Verdana"/>
+          <w:sz w:val="18"/>
+          <w:szCs w:val="18"/>
+        </w:rPr>
+        <w:t>Robomongo</w:t>
+      </w:r>
+      <w:proofErr w:type="spellEnd"/>
+      <w:r>
+        <w:rPr>
+          <w:rFonts w:ascii="Verdana" w:hAnsi="Verdana"/>
+          <w:sz w:val="18"/>
+          <w:szCs w:val="18"/>
+        </w:rPr>
+        <w:t xml:space="preserve"> 3T</w:t>
+      </w:r>
+      <w:r>
+        <w:rPr>
+          <w:rFonts w:ascii="Verdana" w:hAnsi="Verdana"/>
+          <w:sz w:val="18"/>
+          <w:szCs w:val="18"/>
+        </w:rPr>
+        <w:t xml:space="preserve">, </w:t>
+      </w:r>
+      <w:proofErr w:type="spellStart"/>
+      <w:r>
+        <w:rPr>
+          <w:rFonts w:ascii="Verdana" w:hAnsi="Verdana"/>
+          <w:sz w:val="18"/>
+          <w:szCs w:val="18"/>
+        </w:rPr>
+        <w:t>ElasticSearch</w:t>
+      </w:r>
+      <w:proofErr w:type="spellEnd"/>
+    </w:p>
+    <w:p>
+      <w:pPr>
+        <w:spacing w:after="0" w:line="240" w:lineRule="auto"/>
+        <w:rPr>
+          <w:rFonts w:ascii="Verdana" w:hAnsi="Verdana"/>
+          <w:sz w:val="18"/>
+          <w:szCs w:val="18"/>
+        </w:rPr>
+      </w:pPr>
+    </w:p>
+    <w:p>
+      <w:pPr>
+        <w:spacing w:after="0" w:line="240" w:lineRule="auto"/>
+        <w:rPr>
+          <w:rFonts w:ascii="Verdana" w:hAnsi="Verdana"/>
+          <w:b/>
+          <w:sz w:val="18"/>
+          <w:szCs w:val="18"/>
+        </w:rPr>
+      </w:pPr>
+      <w:r>
+        <w:rPr>
+          <w:rFonts w:ascii="Verdana" w:hAnsi="Verdana"/>
+          <w:b/>
+          <w:sz w:val="18"/>
+          <w:szCs w:val="18"/>
+        </w:rPr>
+        <w:t>Software Configuration Area / Testing</w:t>
+      </w:r>
+    </w:p>
+    <w:p>
+      <w:pPr>
+        <w:pStyle w:val="ListParagraph"/>
+        <w:numPr>
+          <w:ilvl w:val="0"/>
+          <w:numId w:val="2"/>
+        </w:numPr>
+        <w:spacing w:after="0" w:line="240" w:lineRule="auto"/>
+        <w:rPr>
+          <w:rFonts w:ascii="Verdana" w:hAnsi="Verdana"/>
+          <w:sz w:val="18"/>
+          <w:szCs w:val="18"/>
+        </w:rPr>
+      </w:pPr>
+      <w:r>
+        <w:rPr>
+          <w:rFonts w:ascii="Verdana" w:hAnsi="Verdana"/>
+          <w:sz w:val="18"/>
+          <w:szCs w:val="18"/>
+        </w:rPr>
+        <w:t>Git</w:t>
+      </w:r>
+      <w:r>
+        <w:rPr>
+          <w:rFonts w:ascii="Verdana" w:hAnsi="Verdana"/>
+          <w:sz w:val="18"/>
+          <w:szCs w:val="18"/>
+        </w:rPr>
+        <w:t>/Bitbucket</w:t>
+      </w:r>
+      <w:r>
+        <w:rPr>
+          <w:rFonts w:ascii="Verdana" w:hAnsi="Verdana"/>
+          <w:sz w:val="18"/>
+          <w:szCs w:val="18"/>
+        </w:rPr>
+        <w:t>/</w:t>
+      </w:r>
+      <w:proofErr w:type="spellStart"/>
+      <w:r>
+        <w:rPr>
+          <w:rFonts w:ascii="Verdana" w:hAnsi="Verdana"/>
+          <w:sz w:val="18"/>
+          <w:szCs w:val="18"/>
+        </w:rPr>
+        <w:t>Github</w:t>
+      </w:r>
+      <w:proofErr w:type="spellEnd"/>
+    </w:p>
+    <w:p>
+      <w:pPr>
+        <w:pStyle w:val="ListParagraph"/>
+        <w:numPr>
+          <w:ilvl w:val="0"/>
+          <w:numId w:val="2"/>
+        </w:numPr>
+        <w:spacing w:after="0" w:line="240" w:lineRule="auto"/>
+        <w:rPr>
+          <w:rFonts w:ascii="Verdana" w:hAnsi="Verdana"/>
+          <w:sz w:val="18"/>
+          <w:szCs w:val="18"/>
+        </w:rPr>
+      </w:pPr>
+      <w:r>
+        <w:rPr>
+          <w:rFonts w:ascii="Verdana" w:hAnsi="Verdana"/>
+          <w:sz w:val="18"/>
+          <w:szCs w:val="18"/>
+        </w:rPr>
+        <w:t>Maven</w:t>
+      </w:r>
+    </w:p>
+    <w:p>
+      <w:pPr>
+        <w:pStyle w:val="ListParagraph"/>
+        <w:numPr>
+          <w:ilvl w:val="0"/>
+          <w:numId w:val="2"/>
+        </w:numPr>
+        <w:spacing w:after="0" w:line="240" w:lineRule="auto"/>
+        <w:rPr>
+          <w:rFonts w:ascii="Verdana" w:hAnsi="Verdana"/>
+          <w:sz w:val="18"/>
+          <w:szCs w:val="18"/>
+        </w:rPr>
+      </w:pPr>
+      <w:r>
+        <w:rPr>
+          <w:rFonts w:ascii="Verdana" w:hAnsi="Verdana"/>
+          <w:sz w:val="18"/>
+          <w:szCs w:val="18"/>
+        </w:rPr>
+        <w:t xml:space="preserve">Gradle ( with Groovy ) </w:t>
+      </w:r>
+    </w:p>
+    <w:p>
+      <w:pPr>
+        <w:pStyle w:val="ListParagraph"/>
+        <w:numPr>
+          <w:ilvl w:val="0"/>
+          <w:numId w:val="2"/>
+        </w:numPr>
+        <w:spacing w:after="0" w:line="240" w:lineRule="auto"/>
+        <w:rPr>
+          <w:rFonts w:ascii="Verdana" w:hAnsi="Verdana"/>
+          <w:sz w:val="18"/>
+          <w:szCs w:val="18"/>
+        </w:rPr>
+      </w:pPr>
+      <w:r>
+        <w:rPr>
+          <w:rFonts w:ascii="Verdana" w:hAnsi="Verdana"/>
+          <w:sz w:val="18"/>
+          <w:szCs w:val="18"/>
+        </w:rPr>
+        <w:t>Jenkins Continuous Integration</w:t>
+      </w:r>
+    </w:p>
+    <w:p>
+      <w:pPr>
+        <w:pStyle w:val="ListParagraph"/>
+        <w:numPr>
+          <w:ilvl w:val="0"/>
+          <w:numId w:val="2"/>
+        </w:numPr>
+        <w:spacing w:after="0" w:line="240" w:lineRule="auto"/>
+        <w:rPr>
+          <w:rFonts w:ascii="Verdana" w:hAnsi="Verdana"/>
+          <w:sz w:val="18"/>
+          <w:szCs w:val="18"/>
+        </w:rPr>
+      </w:pPr>
+      <w:r>
+        <w:rPr>
+          <w:rFonts w:ascii="Verdana" w:hAnsi="Verdana"/>
+          <w:sz w:val="18"/>
+          <w:szCs w:val="18"/>
+        </w:rPr>
+        <w:t>Junit</w:t>
+      </w:r>
+    </w:p>
+    <w:p>
+      <w:pPr>
+        <w:pStyle w:val="ListParagraph"/>
+        <w:numPr>
+          <w:ilvl w:val="0"/>
+          <w:numId w:val="2"/>
+        </w:numPr>
+        <w:spacing w:after="0" w:line="240" w:lineRule="auto"/>
+        <w:rPr>
+          <w:rFonts w:ascii="Verdana" w:hAnsi="Verdana"/>
+          <w:sz w:val="18"/>
+          <w:szCs w:val="18"/>
+        </w:rPr>
+      </w:pPr>
+      <w:proofErr w:type="spellStart"/>
+      <w:r>
+        <w:rPr>
+          <w:rFonts w:ascii="Verdana" w:hAnsi="Verdana"/>
+          <w:sz w:val="18"/>
+          <w:szCs w:val="18"/>
+        </w:rPr>
+        <w:t>JFrog</w:t>
+      </w:r>
+      <w:proofErr w:type="spellEnd"/>
+      <w:r>
+        <w:rPr>
+          <w:rFonts w:ascii="Verdana" w:hAnsi="Verdana"/>
+          <w:sz w:val="18"/>
+          <w:szCs w:val="18"/>
+        </w:rPr>
+        <w:t xml:space="preserve"> </w:t>
+      </w:r>
+      <w:r>
+        <w:rPr>
+          <w:rFonts w:ascii="Verdana" w:hAnsi="Verdana"/>
+          <w:sz w:val="18"/>
+          <w:szCs w:val="18"/>
+        </w:rPr>
+        <w:t>Artifactory</w:t>
+      </w:r>
+      <w:r>
+        <w:rPr>
+          <w:rFonts w:ascii="Verdana" w:hAnsi="Verdana"/>
+          <w:sz w:val="18"/>
+          <w:szCs w:val="18"/>
+        </w:rPr>
+        <w:t>, Nexus</w:t>
+      </w:r>
+    </w:p>
+    <w:p>
+      <w:pPr>
+        <w:spacing w:after="0" w:line="240" w:lineRule="auto"/>
+        <w:rPr>
+          <w:rFonts w:ascii="Verdana" w:hAnsi="Verdana"/>
+          <w:sz w:val="18"/>
+          <w:szCs w:val="18"/>
+        </w:rPr>
+      </w:pPr>
+    </w:p>
+    <w:p>
+      <w:pPr>
+        <w:spacing w:after="0" w:line="240" w:lineRule="auto"/>
+        <w:rPr>
+          <w:rFonts w:ascii="Verdana" w:hAnsi="Verdana"/>
+          <w:b/>
+          <w:sz w:val="18"/>
+          <w:szCs w:val="18"/>
+        </w:rPr>
+      </w:pPr>
+      <w:r>
+        <w:rPr>
+          <w:rFonts w:ascii="Verdana" w:hAnsi="Verdana"/>
+          <w:b/>
+          <w:sz w:val="18"/>
+          <w:szCs w:val="18"/>
+        </w:rPr>
+        <w:t xml:space="preserve">Frameworks/Middleware and </w:t>
+      </w:r>
+      <w:proofErr w:type="gramStart"/>
+      <w:r>
+        <w:rPr>
+          <w:rFonts w:ascii="Verdana" w:hAnsi="Verdana"/>
+          <w:b/>
+          <w:sz w:val="18"/>
+          <w:szCs w:val="18"/>
+        </w:rPr>
+        <w:t>other</w:t>
+      </w:r>
+      <w:proofErr w:type="gramEnd"/>
+      <w:r>
+        <w:rPr>
+          <w:rFonts w:ascii="Verdana" w:hAnsi="Verdana"/>
+          <w:b/>
+          <w:sz w:val="18"/>
+          <w:szCs w:val="18"/>
+        </w:rPr>
+        <w:t xml:space="preserve"> API</w:t>
+      </w:r>
+    </w:p>
+    <w:p>
+      <w:pPr>
+        <w:pStyle w:val="ListParagraph"/>
+        <w:numPr>
+          <w:ilvl w:val="0"/>
+          <w:numId w:val="3"/>
+        </w:numPr>
+        <w:spacing w:after="0" w:line="240" w:lineRule="auto"/>
+        <w:rPr>
+          <w:rFonts w:ascii="Verdana" w:hAnsi="Verdana"/>
+          <w:sz w:val="18"/>
+          <w:szCs w:val="18"/>
+        </w:rPr>
+      </w:pPr>
+      <w:r>
+        <w:rPr>
+          <w:rFonts w:ascii="Verdana" w:hAnsi="Verdana"/>
+          <w:sz w:val="18"/>
+          <w:szCs w:val="18"/>
+        </w:rPr>
+        <w:t>JDBC</w:t>
+      </w:r>
+    </w:p>
+    <w:p>
+      <w:pPr>
+        <w:pStyle w:val="ListParagraph"/>
+        <w:numPr>
+          <w:ilvl w:val="0"/>
+          <w:numId w:val="3"/>
+        </w:numPr>
+        <w:spacing w:after="0" w:line="240" w:lineRule="auto"/>
+        <w:rPr>
+          <w:rFonts w:ascii="Verdana" w:hAnsi="Verdana"/>
+          <w:sz w:val="18"/>
+          <w:szCs w:val="18"/>
+        </w:rPr>
+      </w:pPr>
+      <w:r>
+        <w:rPr>
+          <w:rFonts w:ascii="Verdana" w:hAnsi="Verdana"/>
+          <w:sz w:val="18"/>
+          <w:szCs w:val="18"/>
+        </w:rPr>
+        <w:t xml:space="preserve">ActiveMQ ( JMS ) </w:t>
+      </w:r>
+    </w:p>
+    <w:p>
+      <w:pPr>
+        <w:pStyle w:val="ListParagraph"/>
+        <w:numPr>
+          <w:ilvl w:val="0"/>
+          <w:numId w:val="3"/>
+        </w:numPr>
+        <w:spacing w:after="0" w:line="240" w:lineRule="auto"/>
+        <w:rPr>
+          <w:rFonts w:ascii="Verdana" w:hAnsi="Verdana"/>
+          <w:sz w:val="18"/>
+          <w:szCs w:val="18"/>
+        </w:rPr>
+      </w:pPr>
+      <w:r>
+        <w:rPr>
+          <w:rFonts w:ascii="Verdana" w:hAnsi="Verdana"/>
+          <w:sz w:val="18"/>
+          <w:szCs w:val="18"/>
+        </w:rPr>
+        <w:t xml:space="preserve">Tomcat Servlet </w:t>
+      </w:r>
+      <w:proofErr w:type="gramStart"/>
+      <w:r>
+        <w:rPr>
+          <w:rFonts w:ascii="Verdana" w:hAnsi="Verdana"/>
+          <w:sz w:val="18"/>
+          <w:szCs w:val="18"/>
+        </w:rPr>
+        <w:t xml:space="preserve">Engine </w:t>
+      </w:r>
+      <w:r>
+        <w:rPr>
+          <w:rFonts w:ascii="Verdana" w:hAnsi="Verdana"/>
+          <w:sz w:val="18"/>
+          <w:szCs w:val="18"/>
+        </w:rPr>
+        <w:t>,</w:t>
+      </w:r>
+      <w:proofErr w:type="gramEnd"/>
+      <w:r>
+        <w:rPr>
+          <w:rFonts w:ascii="Verdana" w:hAnsi="Verdana"/>
+          <w:sz w:val="18"/>
+          <w:szCs w:val="18"/>
+        </w:rPr>
+        <w:t xml:space="preserve"> JBoss/</w:t>
+      </w:r>
+      <w:proofErr w:type="spellStart"/>
+      <w:r>
+        <w:rPr>
+          <w:rFonts w:ascii="Verdana" w:hAnsi="Verdana"/>
+          <w:sz w:val="18"/>
+          <w:szCs w:val="18"/>
+        </w:rPr>
+        <w:t>Wildfly</w:t>
+      </w:r>
+      <w:proofErr w:type="spellEnd"/>
+      <w:r>
+        <w:rPr>
+          <w:rFonts w:ascii="Verdana" w:hAnsi="Verdana"/>
+          <w:sz w:val="18"/>
+          <w:szCs w:val="18"/>
+        </w:rPr>
+        <w:t>, WebLogic</w:t>
+      </w:r>
+    </w:p>
+    <w:p>
+      <w:pPr>
+        <w:pStyle w:val="ListParagraph"/>
+        <w:numPr>
+          <w:ilvl w:val="0"/>
+          <w:numId w:val="3"/>
+        </w:numPr>
+        <w:spacing w:after="0" w:line="240" w:lineRule="auto"/>
+        <w:rPr>
+          <w:rFonts w:ascii="Verdana" w:hAnsi="Verdana"/>
+          <w:sz w:val="18"/>
+          <w:szCs w:val="18"/>
+        </w:rPr>
+      </w:pPr>
+      <w:r>
+        <w:rPr>
+          <w:rFonts w:ascii="Verdana" w:hAnsi="Verdana"/>
+          <w:sz w:val="18"/>
+          <w:szCs w:val="18"/>
+        </w:rPr>
+        <w:t>Swagger</w:t>
+      </w:r>
+    </w:p>
+    <w:p>
+      <w:pPr>
+        <w:pStyle w:val="ListParagraph"/>
+        <w:numPr>
+          <w:ilvl w:val="0"/>
+          <w:numId w:val="3"/>
+        </w:numPr>
+        <w:spacing w:after="0" w:line="240" w:lineRule="auto"/>
+        <w:rPr>
+          <w:rFonts w:ascii="Verdana" w:hAnsi="Verdana"/>
+          <w:sz w:val="18"/>
+          <w:szCs w:val="18"/>
+        </w:rPr>
+      </w:pPr>
+      <w:r>
+        <w:rPr>
+          <w:rFonts w:ascii="Verdana" w:hAnsi="Verdana"/>
+          <w:sz w:val="18"/>
+          <w:szCs w:val="18"/>
+        </w:rPr>
+        <w:t>Elastic Search</w:t>
+      </w:r>
+      <w:r>
+        <w:rPr>
+          <w:rFonts w:ascii="Verdana" w:hAnsi="Verdana"/>
+          <w:sz w:val="18"/>
+          <w:szCs w:val="18"/>
+        </w:rPr>
+        <w:t>, Kibana</w:t>
+      </w:r>
+    </w:p>
+    <w:p>
+      <w:pPr>
+        <w:pStyle w:val="ListParagraph"/>
+        <w:numPr>
+          <w:ilvl w:val="0"/>
+          <w:numId w:val="3"/>
+        </w:numPr>
+        <w:spacing w:after="0" w:line="240" w:lineRule="auto"/>
+        <w:rPr>
+          <w:rFonts w:ascii="Verdana" w:hAnsi="Verdana"/>
+          <w:sz w:val="18"/>
+          <w:szCs w:val="18"/>
+        </w:rPr>
+      </w:pPr>
+      <w:r>
+        <w:rPr>
+          <w:rFonts w:ascii="Verdana" w:hAnsi="Verdana"/>
+          <w:sz w:val="18"/>
+          <w:szCs w:val="18"/>
+        </w:rPr>
+        <w:t>Redis-Distributed Data Grid</w:t>
+      </w:r>
+    </w:p>
+    <w:p>
+      <w:pPr>
+        <w:spacing w:after="0" w:line="240" w:lineRule="auto"/>
+        <w:rPr>
+          <w:rFonts w:ascii="Verdana" w:hAnsi="Verdana"/>
+          <w:sz w:val="18"/>
+          <w:szCs w:val="18"/>
+        </w:rPr>
+      </w:pPr>
+    </w:p>
+    <w:p>
+      <w:pPr>
+        <w:spacing w:after="0" w:line="240" w:lineRule="auto"/>
+        <w:rPr>
+          <w:rFonts w:ascii="Verdana" w:hAnsi="Verdana"/>
+          <w:b/>
+          <w:sz w:val="18"/>
+          <w:szCs w:val="18"/>
+        </w:rPr>
+      </w:pPr>
+      <w:r>
+        <w:rPr>
+          <w:rFonts w:ascii="Verdana" w:hAnsi="Verdana"/>
+          <w:b/>
+          <w:sz w:val="18"/>
+          <w:szCs w:val="18"/>
+        </w:rPr>
+        <w:t>Database</w:t>
+      </w:r>
+    </w:p>
+    <w:p>
+      <w:pPr>
+        <w:pStyle w:val="ListParagraph"/>
+        <w:numPr>
+          <w:ilvl w:val="0"/>
+          <w:numId w:val="4"/>
+        </w:numPr>
+        <w:spacing w:after="0" w:line="240" w:lineRule="auto"/>
+        <w:rPr>
+          <w:rFonts w:ascii="Verdana" w:hAnsi="Verdana"/>
+          <w:sz w:val="18"/>
+          <w:szCs w:val="18"/>
+        </w:rPr>
+      </w:pPr>
+      <w:r>
+        <w:rPr>
+          <w:rFonts w:ascii="Verdana" w:hAnsi="Verdana"/>
+          <w:sz w:val="18"/>
+          <w:szCs w:val="18"/>
+        </w:rPr>
+        <w:t>Oracle/MySQL</w:t>
+      </w:r>
+      <w:r>
+        <w:rPr>
+          <w:rFonts w:ascii="Verdana" w:hAnsi="Verdana"/>
+          <w:sz w:val="18"/>
+          <w:szCs w:val="18"/>
+        </w:rPr>
+        <w:t>/MSSQL</w:t>
+      </w:r>
+    </w:p>
+    <w:p>
+      <w:pPr>
+        <w:pStyle w:val="ListParagraph"/>
+        <w:numPr>
+          <w:ilvl w:val="0"/>
+          <w:numId w:val="4"/>
+        </w:numPr>
+        <w:spacing w:after="0" w:line="240" w:lineRule="auto"/>
+        <w:rPr>
+          <w:rFonts w:ascii="Verdana" w:hAnsi="Verdana"/>
+          <w:sz w:val="18"/>
+          <w:szCs w:val="18"/>
+        </w:rPr>
+      </w:pPr>
+      <w:proofErr w:type="spellStart"/>
+      <w:r>
+        <w:rPr>
+          <w:rFonts w:ascii="Verdana" w:hAnsi="Verdana"/>
+          <w:sz w:val="18"/>
+          <w:szCs w:val="18"/>
+        </w:rPr>
+        <w:t>MongoDb</w:t>
+      </w:r>
+      <w:proofErr w:type="spellEnd"/>
+      <w:r>
+        <w:rPr>
+          <w:rFonts w:ascii="Verdana" w:hAnsi="Verdana"/>
+          <w:sz w:val="18"/>
+          <w:szCs w:val="18"/>
+        </w:rPr>
+        <w:t xml:space="preserve"> 3.x</w:t>
+      </w:r>
+    </w:p>
+    <w:p>
+      <w:pPr>
+        <w:spacing w:after="0" w:line="240" w:lineRule="auto"/>
+        <w:rPr>
+          <w:rFonts w:ascii="Verdana" w:hAnsi="Verdana"/>
+          <w:sz w:val="18"/>
+          <w:szCs w:val="18"/>
+        </w:rPr>
+      </w:pPr>
+    </w:p>
+    <w:p>
+      <w:pPr>
+        <w:spacing w:after="0" w:line="240" w:lineRule="auto"/>
+        <w:rPr>
+          <w:rFonts w:ascii="Verdana" w:hAnsi="Verdana"/>
+          <w:b/>
+          <w:sz w:val="18"/>
+          <w:szCs w:val="18"/>
+        </w:rPr>
+      </w:pPr>
+      <w:r>
+        <w:rPr>
+          <w:rFonts w:ascii="Verdana" w:hAnsi="Verdana"/>
+          <w:b/>
+          <w:sz w:val="18"/>
+          <w:szCs w:val="18"/>
+        </w:rPr>
+        <w:t>Operating System</w:t>
+      </w:r>
+      <w:r>
+        <w:rPr>
+          <w:rFonts w:ascii="Verdana" w:hAnsi="Verdana"/>
+          <w:b/>
+          <w:sz w:val="18"/>
+          <w:szCs w:val="18"/>
+        </w:rPr>
+        <w:t xml:space="preserve"> and Scripting Languages</w:t>
+      </w:r>
+    </w:p>
+    <w:p>
+      <w:pPr>
+        <w:pStyle w:val="ListParagraph"/>
+        <w:numPr>
+          <w:ilvl w:val="0"/>
+          <w:numId w:val="4"/>
+        </w:numPr>
+        <w:spacing w:after="0" w:line="240" w:lineRule="auto"/>
+        <w:rPr>
+          <w:rFonts w:ascii="Verdana" w:hAnsi="Verdana"/>
+          <w:sz w:val="18"/>
+          <w:szCs w:val="18"/>
+        </w:rPr>
+      </w:pPr>
+      <w:r>
+        <w:rPr>
+          <w:rFonts w:ascii="Verdana" w:hAnsi="Verdana"/>
+          <w:sz w:val="18"/>
+          <w:szCs w:val="18"/>
+        </w:rPr>
+        <w:t xml:space="preserve">Linux </w:t>
+      </w:r>
+      <w:proofErr w:type="gramStart"/>
+      <w:r>
+        <w:rPr>
+          <w:rFonts w:ascii="Verdana" w:hAnsi="Verdana"/>
+          <w:sz w:val="18"/>
+          <w:szCs w:val="18"/>
+        </w:rPr>
+        <w:t>( fluent</w:t>
+      </w:r>
+      <w:proofErr w:type="gramEnd"/>
+      <w:r>
+        <w:rPr>
+          <w:rFonts w:ascii="Verdana" w:hAnsi="Verdana"/>
+          <w:sz w:val="18"/>
+          <w:szCs w:val="18"/>
+        </w:rPr>
+        <w:t xml:space="preserve"> in Shell, Perl, Awk, Sed and most Linux command tools )</w:t>
+      </w:r>
+    </w:p>
+    <w:p>
+      <w:pPr>
+        <w:pStyle w:val="ListParagraph"/>
+        <w:numPr>
+          <w:ilvl w:val="0"/>
+          <w:numId w:val="4"/>
+        </w:numPr>
+        <w:spacing w:after="0" w:line="240" w:lineRule="auto"/>
+        <w:rPr>
+          <w:rFonts w:ascii="Verdana" w:hAnsi="Verdana"/>
+          <w:sz w:val="18"/>
+          <w:szCs w:val="18"/>
+        </w:rPr>
+      </w:pPr>
+      <w:r>
+        <w:rPr>
+          <w:rFonts w:ascii="Verdana" w:hAnsi="Verdana"/>
+          <w:sz w:val="18"/>
+          <w:szCs w:val="18"/>
+        </w:rPr>
+        <w:t>Scala Functional Scripts</w:t>
+      </w:r>
+    </w:p>
+    <w:p>
+      <w:pPr>
+        <w:spacing w:after="0" w:line="240" w:lineRule="auto"/>
+        <w:rPr>
+          <w:rFonts w:ascii="Verdana" w:hAnsi="Verdana"/>
+          <w:sz w:val="18"/>
+          <w:szCs w:val="18"/>
+        </w:rPr>
+      </w:pPr>
+    </w:p>
+    <w:p>
+      <w:pPr>
+        <w:spacing w:after="0" w:line="240" w:lineRule="auto"/>
+        <w:rPr>
+          <w:rFonts w:ascii="Verdana" w:hAnsi="Verdana"/>
+          <w:b/>
+          <w:sz w:val="18"/>
+          <w:szCs w:val="18"/>
+        </w:rPr>
+      </w:pPr>
+      <w:r>
+        <w:rPr>
+          <w:rFonts w:ascii="Verdana" w:hAnsi="Verdana"/>
+          <w:b/>
+          <w:sz w:val="18"/>
+          <w:szCs w:val="18"/>
+        </w:rPr>
+        <w:t>Current Learning</w:t>
+      </w:r>
+      <w:r>
+        <w:rPr>
+          <w:rFonts w:ascii="Verdana" w:hAnsi="Verdana"/>
+          <w:b/>
+          <w:sz w:val="18"/>
+          <w:szCs w:val="18"/>
+        </w:rPr>
+        <w:t>/Research</w:t>
+      </w:r>
+    </w:p>
+    <w:p>
+      <w:pPr>
+        <w:pStyle w:val="ListParagraph"/>
+        <w:numPr>
+          <w:ilvl w:val="0"/>
+          <w:numId w:val="4"/>
+        </w:numPr>
+        <w:spacing w:after="0" w:line="240" w:lineRule="auto"/>
+        <w:rPr>
+          <w:rFonts w:ascii="Verdana" w:hAnsi="Verdana"/>
+          <w:sz w:val="18"/>
+          <w:szCs w:val="18"/>
+        </w:rPr>
+      </w:pPr>
+      <w:r>
+        <w:rPr>
+          <w:rFonts w:ascii="Verdana" w:hAnsi="Verdana"/>
+          <w:sz w:val="18"/>
+          <w:szCs w:val="18"/>
+        </w:rPr>
+        <w:t>Scala Functional Programming</w:t>
+      </w:r>
+    </w:p>
+    <w:p>
+      <w:pPr>
+        <w:pStyle w:val="ListParagraph"/>
+        <w:numPr>
+          <w:ilvl w:val="0"/>
+          <w:numId w:val="4"/>
+        </w:numPr>
+        <w:spacing w:after="0" w:line="240" w:lineRule="auto"/>
+        <w:rPr>
+          <w:rFonts w:ascii="Verdana" w:hAnsi="Verdana"/>
+          <w:sz w:val="18"/>
+          <w:szCs w:val="18"/>
+        </w:rPr>
+      </w:pPr>
+      <w:r>
+        <w:rPr>
+          <w:rFonts w:ascii="Verdana" w:hAnsi="Verdana"/>
+          <w:sz w:val="18"/>
+          <w:szCs w:val="18"/>
+        </w:rPr>
+        <w:t xml:space="preserve">Scala </w:t>
+      </w:r>
+      <w:proofErr w:type="spellStart"/>
+      <w:r>
+        <w:rPr>
+          <w:rFonts w:ascii="Verdana" w:hAnsi="Verdana"/>
+          <w:sz w:val="18"/>
+          <w:szCs w:val="18"/>
+        </w:rPr>
+        <w:t>Akka</w:t>
+      </w:r>
+      <w:proofErr w:type="spellEnd"/>
+      <w:r>
+        <w:rPr>
+          <w:rFonts w:ascii="Verdana" w:hAnsi="Verdana"/>
+          <w:sz w:val="18"/>
+          <w:szCs w:val="18"/>
+        </w:rPr>
+        <w:t xml:space="preserve"> Actors/Http DSL</w:t>
+      </w:r>
+    </w:p>
+    <w:p>
+      <w:pPr>
+        <w:pStyle w:val="ListParagraph"/>
+        <w:numPr>
+          <w:ilvl w:val="0"/>
+          <w:numId w:val="4"/>
+        </w:numPr>
+        <w:spacing w:after="0" w:line="240" w:lineRule="auto"/>
+        <w:rPr>
+          <w:rFonts w:ascii="Verdana" w:hAnsi="Verdana"/>
+          <w:sz w:val="18"/>
+          <w:szCs w:val="18"/>
+        </w:rPr>
+      </w:pPr>
+      <w:r>
+        <w:rPr>
+          <w:rFonts w:ascii="Verdana" w:hAnsi="Verdana"/>
+          <w:sz w:val="18"/>
+          <w:szCs w:val="18"/>
+        </w:rPr>
+        <w:t xml:space="preserve">Comparing Scala Futures to Java 8 </w:t>
+      </w:r>
+      <w:proofErr w:type="spellStart"/>
+      <w:r>
+        <w:rPr>
+          <w:rFonts w:ascii="Verdana" w:hAnsi="Verdana"/>
+          <w:sz w:val="18"/>
+          <w:szCs w:val="18"/>
+        </w:rPr>
+        <w:t>CompletableFutures</w:t>
+      </w:r>
+      <w:proofErr w:type="spellEnd"/>
+    </w:p>
+    <w:p>
+      <w:pPr>
+        <w:pStyle w:val="ListParagraph"/>
+        <w:numPr>
+          <w:ilvl w:val="0"/>
+          <w:numId w:val="4"/>
+        </w:numPr>
+        <w:spacing w:after="0" w:line="240" w:lineRule="auto"/>
+        <w:rPr>
+          <w:rFonts w:ascii="Verdana" w:hAnsi="Verdana"/>
+          <w:b/>
+          <w:sz w:val="18"/>
+          <w:szCs w:val="18"/>
+        </w:rPr>
+      </w:pPr>
+      <w:r>
+        <w:rPr>
+          <w:rFonts w:ascii="Verdana" w:hAnsi="Verdana"/>
+          <w:sz w:val="18"/>
+          <w:szCs w:val="18"/>
+        </w:rPr>
+        <w:t>Algorithms and Time complexity</w:t>
+      </w:r>
+    </w:p>
+    <w:p>
+      <w:pPr>
+        <w:spacing w:after="0" w:line="240" w:lineRule="auto"/>
+        <w:rPr>
+          <w:rFonts w:ascii="Verdana" w:hAnsi="Verdana"/>
+          <w:b/>
+          <w:sz w:val="18"/>
+          <w:szCs w:val="18"/>
+        </w:rPr>
+      </w:pPr>
+    </w:p>
+    <w:p>
+      <w:pPr>
+        <w:spacing w:after="0" w:line="240" w:lineRule="auto"/>
+        <w:rPr>
+          <w:rFonts w:ascii="Verdana" w:hAnsi="Verdana"/>
+          <w:b/>
+          <w:sz w:val="18"/>
+          <w:szCs w:val="18"/>
+        </w:rPr>
+      </w:pPr>
+      <w:r>
+        <w:rPr>
+          <w:rFonts w:ascii="Verdana" w:hAnsi="Verdana"/>
+          <w:b/>
+          <w:sz w:val="18"/>
+          <w:szCs w:val="18"/>
+        </w:rPr>
+        <w:t>Legacy Knowledge No Longer Used</w:t>
+      </w:r>
+    </w:p>
+    <w:p>
+      <w:pPr>
+        <w:pStyle w:val="ListParagraph"/>
+        <w:numPr>
+          <w:ilvl w:val="0"/>
+          <w:numId w:val="4"/>
+        </w:numPr>
+        <w:spacing w:after="0" w:line="240" w:lineRule="auto"/>
+        <w:rPr>
+          <w:rFonts w:ascii="Verdana" w:hAnsi="Verdana"/>
+          <w:b/>
+          <w:sz w:val="18"/>
+          <w:szCs w:val="18"/>
+        </w:rPr>
+      </w:pPr>
+      <w:r>
+        <w:rPr>
+          <w:rFonts w:ascii="Verdana" w:hAnsi="Verdana"/>
+          <w:sz w:val="18"/>
+          <w:szCs w:val="18"/>
+        </w:rPr>
+        <w:t>Sybase</w:t>
+      </w:r>
+      <w:r>
+        <w:rPr>
+          <w:rFonts w:ascii="Verdana" w:hAnsi="Verdana"/>
+          <w:sz w:val="18"/>
+          <w:szCs w:val="18"/>
+        </w:rPr>
+        <w:t>, C, C++</w:t>
+      </w:r>
+      <w:r>
+        <w:rPr>
+          <w:rFonts w:ascii="Verdana" w:hAnsi="Verdana"/>
+          <w:sz w:val="18"/>
+          <w:szCs w:val="18"/>
+        </w:rPr>
+        <w:t xml:space="preserve">, Ant, Subversion, </w:t>
+      </w:r>
+      <w:proofErr w:type="spellStart"/>
+      <w:r>
+        <w:rPr>
+          <w:rFonts w:ascii="Verdana" w:hAnsi="Verdana"/>
+          <w:sz w:val="18"/>
+          <w:szCs w:val="18"/>
+        </w:rPr>
+        <w:t>Cvs</w:t>
+      </w:r>
+      <w:proofErr w:type="spellEnd"/>
+    </w:p>
+    <w:p>
+      <w:pPr>
+        <w:spacing w:after="0" w:line="240" w:lineRule="auto"/>
+        <w:rPr>
+          <w:rFonts w:ascii="Verdana" w:hAnsi="Verdana"/>
+          <w:b/>
+          <w:sz w:val="18"/>
+          <w:szCs w:val="18"/>
+        </w:rPr>
+      </w:pPr>
+    </w:p>
+    <w:p>
+      <w:pPr>
+        <w:spacing w:after="0" w:line="240" w:lineRule="auto"/>
+        <w:rPr>
+          <w:rFonts w:ascii="Verdana" w:hAnsi="Verdana"/>
+          <w:b/>
+          <w:sz w:val="18"/>
+          <w:szCs w:val="18"/>
+        </w:rPr>
+      </w:pPr>
+      <w:r>
+        <w:rPr>
+          <w:rFonts w:ascii="Verdana" w:hAnsi="Verdana"/>
+          <w:b/>
+          <w:sz w:val="18"/>
+          <w:szCs w:val="18"/>
+        </w:rPr>
+        <w:t xml:space="preserve">PROFESSIONAL EXPERIENCE </w:t>
+      </w:r>
+    </w:p>
+    <w:p>
+      <w:pPr>
+        <w:spacing w:after="0" w:line="240" w:lineRule="auto"/>
+        <w:rPr>
+          <w:rFonts w:ascii="Verdana" w:hAnsi="Verdana"/>
+          <w:b/>
+          <w:sz w:val="18"/>
+          <w:szCs w:val="18"/>
+        </w:rPr>
+      </w:pPr>
+    </w:p>
+    <w:p>
+      <w:pPr>
+        <w:spacing w:after="0" w:line="240" w:lineRule="auto"/>
+        <w:rPr>
+          <w:rFonts w:ascii="Verdana" w:hAnsi="Verdana"/>
+          <w:b/>
+          <w:sz w:val="18"/>
+          <w:szCs w:val="18"/>
+        </w:rPr>
+      </w:pPr>
+      <w:r>
+        <w:rPr>
+          <w:rFonts w:ascii="Verdana" w:hAnsi="Verdana"/>
+          <w:b/>
+          <w:sz w:val="18"/>
+          <w:szCs w:val="18"/>
+        </w:rPr>
+        <w:t xml:space="preserve">Bank </w:t>
+      </w:r>
+      <w:proofErr w:type="gramStart"/>
+      <w:r>
+        <w:rPr>
+          <w:rFonts w:ascii="Verdana" w:hAnsi="Verdana"/>
+          <w:b/>
+          <w:sz w:val="18"/>
+          <w:szCs w:val="18"/>
+        </w:rPr>
+        <w:t>Of</w:t>
+      </w:r>
+      <w:proofErr w:type="gramEnd"/>
+      <w:r>
+        <w:rPr>
+          <w:rFonts w:ascii="Verdana" w:hAnsi="Verdana"/>
+          <w:b/>
+          <w:sz w:val="18"/>
+          <w:szCs w:val="18"/>
+        </w:rPr>
+        <w:t xml:space="preserve"> America</w:t>
+      </w:r>
+    </w:p>
+    <w:p>
+      <w:pPr>
+        <w:spacing w:after="0" w:line="240" w:lineRule="auto"/>
+        <w:rPr>
+          <w:rFonts w:ascii="Verdana" w:hAnsi="Verdana"/>
+          <w:b/>
+          <w:sz w:val="18"/>
+          <w:szCs w:val="18"/>
+        </w:rPr>
+      </w:pPr>
+      <w:r>
+        <w:rPr>
+          <w:rFonts w:ascii="Verdana" w:hAnsi="Verdana"/>
+          <w:b/>
+          <w:sz w:val="18"/>
+          <w:szCs w:val="18"/>
+        </w:rPr>
+        <w:t>May 2018</w:t>
+      </w:r>
+      <w:r>
+        <w:rPr>
+          <w:rFonts w:ascii="Verdana" w:hAnsi="Verdana"/>
+          <w:b/>
+          <w:sz w:val="18"/>
+          <w:szCs w:val="18"/>
+        </w:rPr>
+        <w:t xml:space="preserve"> – </w:t>
+      </w:r>
+      <w:r>
+        <w:rPr>
+          <w:rFonts w:ascii="Verdana" w:hAnsi="Verdana"/>
+          <w:b/>
+          <w:sz w:val="18"/>
+          <w:szCs w:val="18"/>
+        </w:rPr>
+        <w:t>February 2019</w:t>
+      </w:r>
       <w:bookmarkStart w:id="0" w:name="_GoBack"/>
       <w:bookmarkEnd w:id="0"/>
-    </w:p>
-    <w:p>
-      <w:pPr>
-        <w:spacing w:after="0" w:line="240" w:lineRule="auto"/>
-        <w:rPr>
-          <w:rFonts w:ascii="Verdana" w:hAnsi="Verdana"/>
-          <w:sz w:val="18"/>
-          <w:szCs w:val="18"/>
-        </w:rPr>
-      </w:pPr>
-    </w:p>
-    <w:p>
-      <w:pPr>
-        <w:spacing w:after="0" w:line="240" w:lineRule="auto"/>
-        <w:rPr>
-          <w:rFonts w:ascii="Verdana" w:hAnsi="Verdana"/>
-          <w:b/>
-          <w:sz w:val="18"/>
-          <w:szCs w:val="18"/>
-        </w:rPr>
-      </w:pPr>
-      <w:r>
-        <w:rPr>
-          <w:rFonts w:ascii="Verdana" w:hAnsi="Verdana"/>
-          <w:b/>
-          <w:sz w:val="18"/>
-          <w:szCs w:val="18"/>
-        </w:rPr>
-        <w:t>PROFESSIONAL SUMMARY</w:t>
-      </w:r>
-    </w:p>
-    <w:p>
-      <w:pPr>
-        <w:pStyle w:val="ListParagraph"/>
-        <w:numPr>
-          <w:ilvl w:val="0"/>
-          <w:numId w:val="6"/>
-        </w:numPr>
-        <w:spacing w:after="0" w:line="240" w:lineRule="auto"/>
-        <w:rPr>
-          <w:rFonts w:ascii="Verdana" w:hAnsi="Verdana"/>
-          <w:sz w:val="18"/>
-          <w:szCs w:val="18"/>
-        </w:rPr>
-      </w:pPr>
-      <w:r>
-        <w:rPr>
-          <w:rFonts w:ascii="Verdana" w:hAnsi="Verdana"/>
-          <w:sz w:val="18"/>
-          <w:szCs w:val="18"/>
-        </w:rPr>
-        <w:t xml:space="preserve">Senior Core Java developer. </w:t>
-      </w:r>
-    </w:p>
-    <w:p>
-      <w:pPr>
-        <w:pStyle w:val="ListParagraph"/>
-        <w:numPr>
-          <w:ilvl w:val="0"/>
-          <w:numId w:val="6"/>
-        </w:numPr>
-        <w:spacing w:after="0" w:line="240" w:lineRule="auto"/>
-        <w:rPr>
-          <w:rFonts w:ascii="Verdana" w:hAnsi="Verdana"/>
-          <w:sz w:val="18"/>
-          <w:szCs w:val="18"/>
-        </w:rPr>
-      </w:pPr>
-      <w:r>
-        <w:rPr>
-          <w:rFonts w:ascii="Verdana" w:hAnsi="Verdana"/>
-          <w:sz w:val="18"/>
-          <w:szCs w:val="18"/>
-        </w:rPr>
-        <w:t>Proven technical design and programming skills spanning over 15 years of programming experience within several different team-oriented environments.</w:t>
-      </w:r>
-    </w:p>
-    <w:p>
-      <w:pPr>
-        <w:spacing w:after="0" w:line="240" w:lineRule="auto"/>
-        <w:rPr>
-          <w:rFonts w:ascii="Verdana" w:hAnsi="Verdana"/>
-          <w:sz w:val="18"/>
-          <w:szCs w:val="18"/>
-        </w:rPr>
-      </w:pPr>
-    </w:p>
-    <w:p>
-      <w:pPr>
-        <w:spacing w:after="0" w:line="240" w:lineRule="auto"/>
-        <w:rPr>
-          <w:rFonts w:ascii="Verdana" w:hAnsi="Verdana"/>
-          <w:b/>
-          <w:sz w:val="18"/>
-          <w:szCs w:val="18"/>
-        </w:rPr>
-      </w:pPr>
-      <w:r>
-        <w:rPr>
-          <w:rFonts w:ascii="Verdana" w:hAnsi="Verdana"/>
-          <w:b/>
-          <w:sz w:val="18"/>
-          <w:szCs w:val="18"/>
-        </w:rPr>
-        <w:t>Education</w:t>
-      </w:r>
-    </w:p>
-    <w:p>
-      <w:pPr>
-        <w:pStyle w:val="ListParagraph"/>
-        <w:numPr>
-          <w:ilvl w:val="0"/>
-          <w:numId w:val="5"/>
-        </w:numPr>
-        <w:spacing w:after="0" w:line="240" w:lineRule="auto"/>
-        <w:rPr>
-          <w:rFonts w:ascii="Verdana" w:hAnsi="Verdana"/>
-          <w:sz w:val="18"/>
-          <w:szCs w:val="18"/>
-        </w:rPr>
-      </w:pPr>
-      <w:r>
-        <w:rPr>
-          <w:rFonts w:ascii="Verdana" w:hAnsi="Verdana"/>
-          <w:sz w:val="18"/>
-          <w:szCs w:val="18"/>
-        </w:rPr>
-        <w:t>Temple University, Philadelphia, PA - Bachelor Degree in Computer Science</w:t>
-      </w:r>
-    </w:p>
-    <w:p>
-      <w:pPr>
-        <w:pStyle w:val="ListParagraph"/>
-        <w:numPr>
-          <w:ilvl w:val="0"/>
-          <w:numId w:val="5"/>
-        </w:numPr>
-        <w:spacing w:after="0" w:line="240" w:lineRule="auto"/>
-        <w:rPr>
-          <w:rFonts w:ascii="Verdana" w:hAnsi="Verdana"/>
-          <w:sz w:val="18"/>
-          <w:szCs w:val="18"/>
-        </w:rPr>
-      </w:pPr>
-      <w:r>
-        <w:rPr>
-          <w:rFonts w:ascii="Verdana" w:hAnsi="Verdana"/>
-          <w:sz w:val="18"/>
-          <w:szCs w:val="18"/>
-        </w:rPr>
-        <w:t>University of Illinois, Champaign Urbana, ILL - Liberal Arts Major, Music Minor</w:t>
-      </w:r>
-    </w:p>
-    <w:p>
-      <w:pPr>
-        <w:spacing w:after="0" w:line="240" w:lineRule="auto"/>
-        <w:rPr>
-          <w:rFonts w:ascii="Verdana" w:hAnsi="Verdana"/>
-          <w:sz w:val="18"/>
-          <w:szCs w:val="18"/>
-        </w:rPr>
-      </w:pPr>
-    </w:p>
-    <w:p>
-      <w:pPr>
-        <w:spacing w:after="0" w:line="240" w:lineRule="auto"/>
-        <w:rPr>
-          <w:rFonts w:ascii="Verdana" w:hAnsi="Verdana"/>
-          <w:b/>
-          <w:sz w:val="18"/>
-          <w:szCs w:val="18"/>
-        </w:rPr>
-      </w:pPr>
-      <w:r>
-        <w:rPr>
-          <w:rFonts w:ascii="Verdana" w:hAnsi="Verdana"/>
-          <w:b/>
-          <w:sz w:val="18"/>
-          <w:szCs w:val="18"/>
-        </w:rPr>
-        <w:t>TECHNICAL KNOWLEDGE SUMMARY</w:t>
-      </w:r>
-    </w:p>
-    <w:p>
-      <w:pPr>
-        <w:spacing w:after="0" w:line="240" w:lineRule="auto"/>
-        <w:rPr>
-          <w:rFonts w:ascii="Verdana" w:hAnsi="Verdana"/>
-          <w:b/>
-          <w:sz w:val="18"/>
-          <w:szCs w:val="18"/>
-        </w:rPr>
-      </w:pPr>
-      <w:r>
-        <w:rPr>
-          <w:rFonts w:ascii="Verdana" w:hAnsi="Verdana"/>
-          <w:b/>
-          <w:sz w:val="18"/>
-          <w:szCs w:val="18"/>
-        </w:rPr>
-        <w:t>Main Focus Area</w:t>
-      </w:r>
-    </w:p>
-    <w:p>
-      <w:pPr>
-        <w:pStyle w:val="ListParagraph"/>
-        <w:numPr>
-          <w:ilvl w:val="0"/>
-          <w:numId w:val="1"/>
-        </w:numPr>
-        <w:spacing w:after="0" w:line="240" w:lineRule="auto"/>
-        <w:rPr>
-          <w:rFonts w:ascii="Verdana" w:hAnsi="Verdana"/>
-          <w:sz w:val="18"/>
-          <w:szCs w:val="18"/>
-        </w:rPr>
-      </w:pPr>
-      <w:r>
-        <w:rPr>
-          <w:rFonts w:ascii="Verdana" w:hAnsi="Verdana"/>
-          <w:sz w:val="18"/>
-          <w:szCs w:val="18"/>
-        </w:rPr>
-        <w:t>Object Oriented Design</w:t>
-      </w:r>
-    </w:p>
-    <w:p>
-      <w:pPr>
-        <w:pStyle w:val="ListParagraph"/>
-        <w:numPr>
-          <w:ilvl w:val="0"/>
-          <w:numId w:val="1"/>
-        </w:numPr>
-        <w:spacing w:after="0" w:line="240" w:lineRule="auto"/>
-        <w:rPr>
-          <w:rFonts w:ascii="Verdana" w:hAnsi="Verdana"/>
-          <w:sz w:val="18"/>
-          <w:szCs w:val="18"/>
-        </w:rPr>
-      </w:pPr>
-      <w:r>
-        <w:rPr>
-          <w:rFonts w:ascii="Verdana" w:hAnsi="Verdana"/>
-          <w:sz w:val="18"/>
-          <w:szCs w:val="18"/>
-        </w:rPr>
-        <w:t xml:space="preserve">Scala , Scala </w:t>
-      </w:r>
-      <w:proofErr w:type="spellStart"/>
-      <w:r>
-        <w:rPr>
-          <w:rFonts w:ascii="Verdana" w:hAnsi="Verdana"/>
-          <w:sz w:val="18"/>
-          <w:szCs w:val="18"/>
-        </w:rPr>
-        <w:t>Akka</w:t>
-      </w:r>
-      <w:proofErr w:type="spellEnd"/>
-      <w:r>
-        <w:rPr>
-          <w:rFonts w:ascii="Verdana" w:hAnsi="Verdana"/>
-          <w:sz w:val="18"/>
-          <w:szCs w:val="18"/>
-        </w:rPr>
-        <w:t xml:space="preserve"> Actors</w:t>
-      </w:r>
-    </w:p>
-    <w:p>
-      <w:pPr>
-        <w:pStyle w:val="ListParagraph"/>
-        <w:numPr>
-          <w:ilvl w:val="0"/>
-          <w:numId w:val="1"/>
-        </w:numPr>
-        <w:spacing w:after="0" w:line="240" w:lineRule="auto"/>
-        <w:rPr>
-          <w:rFonts w:ascii="Verdana" w:hAnsi="Verdana"/>
-          <w:sz w:val="18"/>
-          <w:szCs w:val="18"/>
-        </w:rPr>
-      </w:pPr>
-      <w:r>
-        <w:rPr>
-          <w:rFonts w:ascii="Verdana" w:hAnsi="Verdana"/>
-          <w:sz w:val="18"/>
-          <w:szCs w:val="18"/>
-        </w:rPr>
-        <w:t>Core Java/</w:t>
-      </w:r>
-      <w:proofErr w:type="gramStart"/>
-      <w:r>
-        <w:rPr>
-          <w:rFonts w:ascii="Verdana" w:hAnsi="Verdana"/>
-          <w:sz w:val="18"/>
-          <w:szCs w:val="18"/>
-        </w:rPr>
-        <w:t>Server Side</w:t>
-      </w:r>
-      <w:proofErr w:type="gramEnd"/>
-      <w:r>
-        <w:rPr>
-          <w:rFonts w:ascii="Verdana" w:hAnsi="Verdana"/>
-          <w:sz w:val="18"/>
-          <w:szCs w:val="18"/>
-        </w:rPr>
-        <w:t xml:space="preserve"> Development</w:t>
-      </w:r>
-    </w:p>
-    <w:p>
-      <w:pPr>
-        <w:pStyle w:val="ListParagraph"/>
-        <w:numPr>
-          <w:ilvl w:val="0"/>
-          <w:numId w:val="1"/>
-        </w:numPr>
-        <w:spacing w:after="0" w:line="240" w:lineRule="auto"/>
-        <w:rPr>
-          <w:rFonts w:ascii="Verdana" w:hAnsi="Verdana"/>
-          <w:sz w:val="18"/>
-          <w:szCs w:val="18"/>
-        </w:rPr>
-      </w:pPr>
-      <w:r>
-        <w:rPr>
-          <w:rFonts w:ascii="Verdana" w:hAnsi="Verdana"/>
-          <w:sz w:val="18"/>
-          <w:szCs w:val="18"/>
-        </w:rPr>
-        <w:t>Linux</w:t>
-      </w:r>
-    </w:p>
-    <w:p>
-      <w:pPr>
-        <w:pStyle w:val="ListParagraph"/>
-        <w:numPr>
-          <w:ilvl w:val="0"/>
-          <w:numId w:val="1"/>
-        </w:numPr>
-        <w:spacing w:after="0" w:line="240" w:lineRule="auto"/>
-        <w:rPr>
-          <w:rFonts w:ascii="Verdana" w:hAnsi="Verdana"/>
-          <w:sz w:val="18"/>
-          <w:szCs w:val="18"/>
-        </w:rPr>
-      </w:pPr>
-      <w:r>
-        <w:rPr>
-          <w:rFonts w:ascii="Verdana" w:hAnsi="Verdana"/>
-          <w:sz w:val="18"/>
-          <w:szCs w:val="18"/>
-        </w:rPr>
-        <w:t>Design patterns</w:t>
-      </w:r>
-    </w:p>
-    <w:p>
-      <w:pPr>
-        <w:pStyle w:val="ListParagraph"/>
-        <w:numPr>
-          <w:ilvl w:val="0"/>
-          <w:numId w:val="1"/>
-        </w:numPr>
-        <w:spacing w:after="0" w:line="240" w:lineRule="auto"/>
-        <w:rPr>
-          <w:rFonts w:ascii="Verdana" w:hAnsi="Verdana"/>
-          <w:sz w:val="18"/>
-          <w:szCs w:val="18"/>
-        </w:rPr>
-      </w:pPr>
-      <w:r>
-        <w:rPr>
-          <w:rFonts w:ascii="Verdana" w:hAnsi="Verdana"/>
-          <w:sz w:val="18"/>
-          <w:szCs w:val="18"/>
-        </w:rPr>
-        <w:t xml:space="preserve">Generics and </w:t>
-      </w:r>
-      <w:proofErr w:type="spellStart"/>
-      <w:proofErr w:type="gramStart"/>
-      <w:r>
-        <w:rPr>
-          <w:rFonts w:ascii="Verdana" w:hAnsi="Verdana"/>
-          <w:sz w:val="18"/>
-          <w:szCs w:val="18"/>
-        </w:rPr>
-        <w:t>Collections</w:t>
-      </w:r>
-      <w:r>
-        <w:rPr>
-          <w:rFonts w:ascii="Verdana" w:hAnsi="Verdana"/>
-          <w:sz w:val="18"/>
-          <w:szCs w:val="18"/>
-        </w:rPr>
-        <w:t>,Lambda</w:t>
-      </w:r>
-      <w:proofErr w:type="spellEnd"/>
-      <w:proofErr w:type="gramEnd"/>
-      <w:r>
-        <w:rPr>
-          <w:rFonts w:ascii="Verdana" w:hAnsi="Verdana"/>
-          <w:sz w:val="18"/>
-          <w:szCs w:val="18"/>
-        </w:rPr>
-        <w:t xml:space="preserve"> Functional Programming</w:t>
-      </w:r>
-    </w:p>
-    <w:p>
-      <w:pPr>
-        <w:pStyle w:val="ListParagraph"/>
-        <w:numPr>
-          <w:ilvl w:val="0"/>
-          <w:numId w:val="1"/>
-        </w:numPr>
-        <w:spacing w:after="0" w:line="240" w:lineRule="auto"/>
-        <w:rPr>
-          <w:rFonts w:ascii="Verdana" w:hAnsi="Verdana"/>
-          <w:sz w:val="18"/>
-          <w:szCs w:val="18"/>
-        </w:rPr>
-      </w:pPr>
-      <w:r>
-        <w:rPr>
-          <w:rFonts w:ascii="Verdana" w:hAnsi="Verdana"/>
-          <w:sz w:val="18"/>
-          <w:szCs w:val="18"/>
-        </w:rPr>
-        <w:t>Java Concurrency(multi-threading)</w:t>
-      </w:r>
-    </w:p>
-    <w:p>
-      <w:pPr>
-        <w:pStyle w:val="ListParagraph"/>
-        <w:numPr>
-          <w:ilvl w:val="0"/>
-          <w:numId w:val="1"/>
-        </w:numPr>
-        <w:spacing w:after="0" w:line="240" w:lineRule="auto"/>
-        <w:rPr>
-          <w:rFonts w:ascii="Verdana" w:hAnsi="Verdana"/>
-          <w:sz w:val="18"/>
-          <w:szCs w:val="18"/>
-        </w:rPr>
-      </w:pPr>
-      <w:r>
-        <w:rPr>
-          <w:rFonts w:ascii="Verdana" w:hAnsi="Verdana"/>
-          <w:sz w:val="18"/>
-          <w:szCs w:val="18"/>
-        </w:rPr>
-        <w:t>JSON, YAML</w:t>
-      </w:r>
-    </w:p>
-    <w:p>
-      <w:pPr>
-        <w:pStyle w:val="ListParagraph"/>
-        <w:numPr>
-          <w:ilvl w:val="0"/>
-          <w:numId w:val="1"/>
-        </w:numPr>
-        <w:spacing w:after="0" w:line="240" w:lineRule="auto"/>
-        <w:rPr>
-          <w:rFonts w:ascii="Verdana" w:hAnsi="Verdana"/>
-          <w:sz w:val="18"/>
-          <w:szCs w:val="18"/>
-        </w:rPr>
-      </w:pPr>
-      <w:proofErr w:type="spellStart"/>
-      <w:r>
-        <w:rPr>
-          <w:rFonts w:ascii="Verdana" w:hAnsi="Verdana"/>
-          <w:sz w:val="18"/>
-          <w:szCs w:val="18"/>
-        </w:rPr>
-        <w:t>JaxB</w:t>
-      </w:r>
-      <w:proofErr w:type="spellEnd"/>
-      <w:r>
-        <w:rPr>
-          <w:rFonts w:ascii="Verdana" w:hAnsi="Verdana"/>
-          <w:sz w:val="18"/>
-          <w:szCs w:val="18"/>
-        </w:rPr>
-        <w:t xml:space="preserve"> Eclipse Plugin, Soap Webservices</w:t>
-      </w:r>
-    </w:p>
-    <w:p>
-      <w:pPr>
-        <w:pStyle w:val="ListParagraph"/>
-        <w:numPr>
-          <w:ilvl w:val="0"/>
-          <w:numId w:val="1"/>
-        </w:numPr>
-        <w:spacing w:after="0" w:line="240" w:lineRule="auto"/>
-        <w:rPr>
-          <w:rFonts w:ascii="Verdana" w:hAnsi="Verdana"/>
-          <w:sz w:val="18"/>
-          <w:szCs w:val="18"/>
-        </w:rPr>
-      </w:pPr>
-      <w:r>
-        <w:rPr>
-          <w:rFonts w:ascii="Verdana" w:hAnsi="Verdana"/>
-          <w:sz w:val="18"/>
-          <w:szCs w:val="18"/>
-        </w:rPr>
-        <w:t>JDK 6,7,8</w:t>
-      </w:r>
-    </w:p>
-    <w:p>
-      <w:pPr>
-        <w:pStyle w:val="ListParagraph"/>
-        <w:numPr>
-          <w:ilvl w:val="0"/>
-          <w:numId w:val="1"/>
-        </w:numPr>
-        <w:spacing w:after="0" w:line="240" w:lineRule="auto"/>
-        <w:rPr>
-          <w:rFonts w:ascii="Verdana" w:hAnsi="Verdana"/>
-          <w:sz w:val="18"/>
-          <w:szCs w:val="18"/>
-        </w:rPr>
-      </w:pPr>
-      <w:r>
-        <w:rPr>
-          <w:rFonts w:ascii="Verdana" w:hAnsi="Verdana"/>
-          <w:sz w:val="18"/>
-          <w:szCs w:val="18"/>
-        </w:rPr>
-        <w:t>Eclipse IDE</w:t>
-      </w:r>
-    </w:p>
-    <w:p>
-      <w:pPr>
-        <w:pStyle w:val="ListParagraph"/>
-        <w:numPr>
-          <w:ilvl w:val="0"/>
-          <w:numId w:val="1"/>
-        </w:numPr>
-        <w:spacing w:after="0" w:line="240" w:lineRule="auto"/>
-        <w:rPr>
-          <w:rFonts w:ascii="Verdana" w:hAnsi="Verdana"/>
-          <w:sz w:val="18"/>
-          <w:szCs w:val="18"/>
-        </w:rPr>
-      </w:pPr>
-      <w:r>
-        <w:rPr>
-          <w:rFonts w:ascii="Verdana" w:hAnsi="Verdana"/>
-          <w:sz w:val="18"/>
-          <w:szCs w:val="18"/>
-        </w:rPr>
-        <w:t>Jersey V2 RESTful Service using JAX-RS</w:t>
-      </w:r>
-      <w:r>
-        <w:rPr>
-          <w:rFonts w:ascii="Verdana" w:hAnsi="Verdana"/>
-          <w:sz w:val="18"/>
-          <w:szCs w:val="18"/>
-        </w:rPr>
-        <w:t xml:space="preserve">, </w:t>
-      </w:r>
-      <w:proofErr w:type="spellStart"/>
-      <w:r>
-        <w:rPr>
-          <w:rFonts w:ascii="Verdana" w:hAnsi="Verdana"/>
-          <w:sz w:val="18"/>
-          <w:szCs w:val="18"/>
-        </w:rPr>
-        <w:t>Jboss</w:t>
-      </w:r>
-      <w:proofErr w:type="spellEnd"/>
-      <w:r>
-        <w:rPr>
-          <w:rFonts w:ascii="Verdana" w:hAnsi="Verdana"/>
-          <w:sz w:val="18"/>
-          <w:szCs w:val="18"/>
-        </w:rPr>
-        <w:t xml:space="preserve"> </w:t>
-      </w:r>
-      <w:proofErr w:type="spellStart"/>
-      <w:r>
-        <w:rPr>
-          <w:rFonts w:ascii="Verdana" w:hAnsi="Verdana"/>
-          <w:sz w:val="18"/>
-          <w:szCs w:val="18"/>
-        </w:rPr>
-        <w:t>RestEasy</w:t>
-      </w:r>
-      <w:proofErr w:type="spellEnd"/>
-      <w:r>
-        <w:rPr>
-          <w:rFonts w:ascii="Verdana" w:hAnsi="Verdana"/>
-          <w:sz w:val="18"/>
-          <w:szCs w:val="18"/>
-        </w:rPr>
-        <w:t xml:space="preserve"> </w:t>
-      </w:r>
-    </w:p>
-    <w:p>
-      <w:pPr>
-        <w:pStyle w:val="ListParagraph"/>
-        <w:numPr>
-          <w:ilvl w:val="0"/>
-          <w:numId w:val="1"/>
-        </w:numPr>
-        <w:spacing w:after="0" w:line="240" w:lineRule="auto"/>
-        <w:rPr>
-          <w:rFonts w:ascii="Verdana" w:hAnsi="Verdana"/>
-          <w:b/>
-          <w:sz w:val="18"/>
-          <w:szCs w:val="18"/>
-        </w:rPr>
-      </w:pPr>
-      <w:r>
-        <w:rPr>
-          <w:rFonts w:ascii="Verdana" w:hAnsi="Verdana"/>
-          <w:sz w:val="18"/>
-          <w:szCs w:val="18"/>
-        </w:rPr>
-        <w:t>Core Spring Framework, JPA, Hibernate</w:t>
-      </w:r>
-      <w:r>
-        <w:rPr>
-          <w:rFonts w:ascii="Verdana" w:hAnsi="Verdana"/>
-          <w:sz w:val="18"/>
-          <w:szCs w:val="18"/>
-        </w:rPr>
-        <w:t xml:space="preserve">, </w:t>
-      </w:r>
-      <w:r>
-        <w:rPr>
-          <w:rFonts w:ascii="Verdana" w:hAnsi="Verdana"/>
-          <w:sz w:val="18"/>
-          <w:szCs w:val="18"/>
-        </w:rPr>
-        <w:t xml:space="preserve">Spring Boot, </w:t>
-      </w:r>
-      <w:r>
-        <w:rPr>
-          <w:rFonts w:ascii="Verdana" w:hAnsi="Verdana"/>
-          <w:sz w:val="18"/>
-          <w:szCs w:val="18"/>
-        </w:rPr>
-        <w:t>Spring Data, Spring Profiles, Transaction Management</w:t>
-      </w:r>
-      <w:r>
-        <w:rPr>
-          <w:rFonts w:ascii="Verdana" w:hAnsi="Verdana"/>
-          <w:sz w:val="18"/>
-          <w:szCs w:val="18"/>
-        </w:rPr>
-        <w:t>, Spring Rest Client and Services</w:t>
-      </w:r>
-    </w:p>
-    <w:p>
-      <w:pPr>
-        <w:spacing w:after="0" w:line="240" w:lineRule="auto"/>
-        <w:rPr>
-          <w:rFonts w:ascii="Verdana" w:hAnsi="Verdana"/>
-          <w:b/>
-          <w:sz w:val="18"/>
-          <w:szCs w:val="18"/>
-        </w:rPr>
-      </w:pPr>
-    </w:p>
-    <w:p>
-      <w:pPr>
-        <w:spacing w:after="0" w:line="240" w:lineRule="auto"/>
-        <w:rPr>
-          <w:rFonts w:ascii="Verdana" w:hAnsi="Verdana"/>
-          <w:b/>
-          <w:sz w:val="18"/>
-          <w:szCs w:val="18"/>
-        </w:rPr>
-      </w:pPr>
-      <w:r>
-        <w:rPr>
-          <w:rFonts w:ascii="Verdana" w:hAnsi="Verdana"/>
-          <w:b/>
-          <w:sz w:val="18"/>
-          <w:szCs w:val="18"/>
-        </w:rPr>
-        <w:t>Areas of special interest</w:t>
-      </w:r>
-    </w:p>
-    <w:p>
-      <w:pPr>
-        <w:pStyle w:val="ListParagraph"/>
-        <w:numPr>
-          <w:ilvl w:val="0"/>
-          <w:numId w:val="7"/>
-        </w:numPr>
-        <w:spacing w:after="0" w:line="240" w:lineRule="auto"/>
-        <w:rPr>
-          <w:rFonts w:ascii="Verdana" w:hAnsi="Verdana"/>
-          <w:sz w:val="18"/>
-          <w:szCs w:val="18"/>
-        </w:rPr>
-      </w:pPr>
-      <w:r>
-        <w:rPr>
-          <w:rFonts w:ascii="Verdana" w:hAnsi="Verdana"/>
-          <w:sz w:val="18"/>
-          <w:szCs w:val="18"/>
-        </w:rPr>
-        <w:t>Scala Programming imperative/functional / Scalatest</w:t>
-      </w:r>
-    </w:p>
-    <w:p>
-      <w:pPr>
-        <w:pStyle w:val="ListParagraph"/>
-        <w:numPr>
-          <w:ilvl w:val="0"/>
-          <w:numId w:val="7"/>
-        </w:numPr>
-        <w:spacing w:after="0" w:line="240" w:lineRule="auto"/>
-        <w:rPr>
-          <w:rFonts w:ascii="Verdana" w:hAnsi="Verdana"/>
-          <w:sz w:val="18"/>
-          <w:szCs w:val="18"/>
-        </w:rPr>
-      </w:pPr>
-      <w:r>
-        <w:rPr>
-          <w:rFonts w:ascii="Verdana" w:hAnsi="Verdana"/>
-          <w:sz w:val="18"/>
-          <w:szCs w:val="18"/>
-        </w:rPr>
-        <w:t>AKKA Actors using Scala</w:t>
-      </w:r>
-    </w:p>
-    <w:p>
-      <w:pPr>
-        <w:pStyle w:val="ListParagraph"/>
-        <w:numPr>
-          <w:ilvl w:val="0"/>
-          <w:numId w:val="7"/>
-        </w:numPr>
-        <w:spacing w:after="0" w:line="240" w:lineRule="auto"/>
-        <w:rPr>
-          <w:rFonts w:ascii="Verdana" w:hAnsi="Verdana"/>
-          <w:sz w:val="18"/>
-          <w:szCs w:val="18"/>
-        </w:rPr>
-      </w:pPr>
-      <w:r>
-        <w:rPr>
-          <w:rFonts w:ascii="Verdana" w:hAnsi="Verdana"/>
-          <w:sz w:val="18"/>
-          <w:szCs w:val="18"/>
-        </w:rPr>
-        <w:t>JDK 8 Functional Programming</w:t>
-      </w:r>
-    </w:p>
-    <w:p>
-      <w:pPr>
-        <w:pStyle w:val="ListParagraph"/>
-        <w:numPr>
-          <w:ilvl w:val="0"/>
-          <w:numId w:val="7"/>
-        </w:numPr>
-        <w:spacing w:after="0" w:line="240" w:lineRule="auto"/>
-        <w:rPr>
-          <w:rFonts w:ascii="Verdana" w:hAnsi="Verdana"/>
-          <w:sz w:val="18"/>
-          <w:szCs w:val="18"/>
-        </w:rPr>
-      </w:pPr>
-      <w:r>
-        <w:rPr>
-          <w:rFonts w:ascii="Verdana" w:hAnsi="Verdana"/>
-          <w:sz w:val="18"/>
-          <w:szCs w:val="18"/>
-        </w:rPr>
-        <w:t>Algorithms/Data structures</w:t>
-      </w:r>
-    </w:p>
-    <w:p>
-      <w:pPr>
-        <w:pStyle w:val="ListParagraph"/>
-        <w:numPr>
-          <w:ilvl w:val="0"/>
-          <w:numId w:val="7"/>
-        </w:numPr>
-        <w:spacing w:after="0" w:line="240" w:lineRule="auto"/>
-        <w:rPr>
-          <w:rFonts w:ascii="Verdana" w:hAnsi="Verdana"/>
-          <w:sz w:val="18"/>
-          <w:szCs w:val="18"/>
-        </w:rPr>
-      </w:pPr>
-      <w:proofErr w:type="spellStart"/>
-      <w:r>
-        <w:rPr>
-          <w:rFonts w:ascii="Verdana" w:hAnsi="Verdana"/>
-          <w:sz w:val="18"/>
-          <w:szCs w:val="18"/>
-        </w:rPr>
-        <w:t>MongoDb</w:t>
-      </w:r>
-      <w:proofErr w:type="spellEnd"/>
-      <w:r>
-        <w:rPr>
-          <w:rFonts w:ascii="Verdana" w:hAnsi="Verdana"/>
-          <w:sz w:val="18"/>
-          <w:szCs w:val="18"/>
-        </w:rPr>
-        <w:t xml:space="preserve">, </w:t>
-      </w:r>
-      <w:proofErr w:type="spellStart"/>
-      <w:r>
-        <w:rPr>
-          <w:rFonts w:ascii="Verdana" w:hAnsi="Verdana"/>
-          <w:sz w:val="18"/>
-          <w:szCs w:val="18"/>
-        </w:rPr>
-        <w:t>Robomongo</w:t>
-      </w:r>
-      <w:proofErr w:type="spellEnd"/>
-      <w:r>
-        <w:rPr>
-          <w:rFonts w:ascii="Verdana" w:hAnsi="Verdana"/>
-          <w:sz w:val="18"/>
-          <w:szCs w:val="18"/>
-        </w:rPr>
-        <w:t xml:space="preserve"> 3T</w:t>
-      </w:r>
-      <w:r>
-        <w:rPr>
-          <w:rFonts w:ascii="Verdana" w:hAnsi="Verdana"/>
-          <w:sz w:val="18"/>
-          <w:szCs w:val="18"/>
-        </w:rPr>
-        <w:t xml:space="preserve">, </w:t>
-      </w:r>
-      <w:proofErr w:type="spellStart"/>
-      <w:r>
-        <w:rPr>
-          <w:rFonts w:ascii="Verdana" w:hAnsi="Verdana"/>
-          <w:sz w:val="18"/>
-          <w:szCs w:val="18"/>
-        </w:rPr>
-        <w:t>ElasticSearch</w:t>
-      </w:r>
-      <w:proofErr w:type="spellEnd"/>
-    </w:p>
-    <w:p>
-      <w:pPr>
-        <w:spacing w:after="0" w:line="240" w:lineRule="auto"/>
-        <w:rPr>
-          <w:rFonts w:ascii="Verdana" w:hAnsi="Verdana"/>
-          <w:sz w:val="18"/>
-          <w:szCs w:val="18"/>
-        </w:rPr>
-      </w:pPr>
-    </w:p>
-    <w:p>
-      <w:pPr>
-        <w:spacing w:after="0" w:line="240" w:lineRule="auto"/>
-        <w:rPr>
-          <w:rFonts w:ascii="Verdana" w:hAnsi="Verdana"/>
-          <w:b/>
-          <w:sz w:val="18"/>
-          <w:szCs w:val="18"/>
-        </w:rPr>
-      </w:pPr>
-      <w:r>
-        <w:rPr>
-          <w:rFonts w:ascii="Verdana" w:hAnsi="Verdana"/>
-          <w:b/>
-          <w:sz w:val="18"/>
-          <w:szCs w:val="18"/>
-        </w:rPr>
-        <w:t>Software Configuration Area / Testing</w:t>
-      </w:r>
-    </w:p>
-    <w:p>
-      <w:pPr>
-        <w:pStyle w:val="ListParagraph"/>
-        <w:numPr>
-          <w:ilvl w:val="0"/>
-          <w:numId w:val="2"/>
-        </w:numPr>
-        <w:spacing w:after="0" w:line="240" w:lineRule="auto"/>
-        <w:rPr>
-          <w:rFonts w:ascii="Verdana" w:hAnsi="Verdana"/>
-          <w:sz w:val="18"/>
-          <w:szCs w:val="18"/>
-        </w:rPr>
-      </w:pPr>
-      <w:r>
-        <w:rPr>
-          <w:rFonts w:ascii="Verdana" w:hAnsi="Verdana"/>
-          <w:sz w:val="18"/>
-          <w:szCs w:val="18"/>
-        </w:rPr>
-        <w:t>Git</w:t>
-      </w:r>
-      <w:r>
-        <w:rPr>
-          <w:rFonts w:ascii="Verdana" w:hAnsi="Verdana"/>
-          <w:sz w:val="18"/>
-          <w:szCs w:val="18"/>
-        </w:rPr>
-        <w:t>/Bitbucket</w:t>
-      </w:r>
-      <w:r>
-        <w:rPr>
-          <w:rFonts w:ascii="Verdana" w:hAnsi="Verdana"/>
-          <w:sz w:val="18"/>
-          <w:szCs w:val="18"/>
-        </w:rPr>
-        <w:t>/</w:t>
-      </w:r>
-      <w:proofErr w:type="spellStart"/>
-      <w:r>
-        <w:rPr>
-          <w:rFonts w:ascii="Verdana" w:hAnsi="Verdana"/>
-          <w:sz w:val="18"/>
-          <w:szCs w:val="18"/>
-        </w:rPr>
-        <w:t>Github</w:t>
-      </w:r>
-      <w:proofErr w:type="spellEnd"/>
-    </w:p>
-    <w:p>
-      <w:pPr>
-        <w:pStyle w:val="ListParagraph"/>
-        <w:numPr>
-          <w:ilvl w:val="0"/>
-          <w:numId w:val="2"/>
-        </w:numPr>
-        <w:spacing w:after="0" w:line="240" w:lineRule="auto"/>
-        <w:rPr>
-          <w:rFonts w:ascii="Verdana" w:hAnsi="Verdana"/>
-          <w:sz w:val="18"/>
-          <w:szCs w:val="18"/>
-        </w:rPr>
-      </w:pPr>
-      <w:r>
-        <w:rPr>
-          <w:rFonts w:ascii="Verdana" w:hAnsi="Verdana"/>
-          <w:sz w:val="18"/>
-          <w:szCs w:val="18"/>
-        </w:rPr>
-        <w:t>Maven</w:t>
-      </w:r>
-    </w:p>
-    <w:p>
-      <w:pPr>
-        <w:pStyle w:val="ListParagraph"/>
-        <w:numPr>
-          <w:ilvl w:val="0"/>
-          <w:numId w:val="2"/>
-        </w:numPr>
-        <w:spacing w:after="0" w:line="240" w:lineRule="auto"/>
-        <w:rPr>
-          <w:rFonts w:ascii="Verdana" w:hAnsi="Verdana"/>
-          <w:sz w:val="18"/>
-          <w:szCs w:val="18"/>
-        </w:rPr>
-      </w:pPr>
-      <w:r>
-        <w:rPr>
-          <w:rFonts w:ascii="Verdana" w:hAnsi="Verdana"/>
-          <w:sz w:val="18"/>
-          <w:szCs w:val="18"/>
-        </w:rPr>
-        <w:t xml:space="preserve">Gradle ( with Groovy ) </w:t>
-      </w:r>
-    </w:p>
-    <w:p>
-      <w:pPr>
-        <w:pStyle w:val="ListParagraph"/>
-        <w:numPr>
-          <w:ilvl w:val="0"/>
-          <w:numId w:val="2"/>
-        </w:numPr>
-        <w:spacing w:after="0" w:line="240" w:lineRule="auto"/>
-        <w:rPr>
-          <w:rFonts w:ascii="Verdana" w:hAnsi="Verdana"/>
-          <w:sz w:val="18"/>
-          <w:szCs w:val="18"/>
-        </w:rPr>
-      </w:pPr>
-      <w:r>
-        <w:rPr>
-          <w:rFonts w:ascii="Verdana" w:hAnsi="Verdana"/>
-          <w:sz w:val="18"/>
-          <w:szCs w:val="18"/>
-        </w:rPr>
-        <w:t>Jenkins Continuous Integration</w:t>
-      </w:r>
-    </w:p>
-    <w:p>
-      <w:pPr>
-        <w:pStyle w:val="ListParagraph"/>
-        <w:numPr>
-          <w:ilvl w:val="0"/>
-          <w:numId w:val="2"/>
-        </w:numPr>
-        <w:spacing w:after="0" w:line="240" w:lineRule="auto"/>
-        <w:rPr>
-          <w:rFonts w:ascii="Verdana" w:hAnsi="Verdana"/>
-          <w:sz w:val="18"/>
-          <w:szCs w:val="18"/>
-        </w:rPr>
-      </w:pPr>
-      <w:r>
-        <w:rPr>
-          <w:rFonts w:ascii="Verdana" w:hAnsi="Verdana"/>
-          <w:sz w:val="18"/>
-          <w:szCs w:val="18"/>
-        </w:rPr>
-        <w:t>Junit</w:t>
-      </w:r>
-    </w:p>
-    <w:p>
-      <w:pPr>
-        <w:pStyle w:val="ListParagraph"/>
-        <w:numPr>
-          <w:ilvl w:val="0"/>
-          <w:numId w:val="2"/>
-        </w:numPr>
-        <w:spacing w:after="0" w:line="240" w:lineRule="auto"/>
-        <w:rPr>
-          <w:rFonts w:ascii="Verdana" w:hAnsi="Verdana"/>
-          <w:sz w:val="18"/>
-          <w:szCs w:val="18"/>
-        </w:rPr>
-      </w:pPr>
-      <w:proofErr w:type="spellStart"/>
-      <w:r>
-        <w:rPr>
-          <w:rFonts w:ascii="Verdana" w:hAnsi="Verdana"/>
-          <w:sz w:val="18"/>
-          <w:szCs w:val="18"/>
-        </w:rPr>
-        <w:t>JFrog</w:t>
-      </w:r>
-      <w:proofErr w:type="spellEnd"/>
-      <w:r>
-        <w:rPr>
-          <w:rFonts w:ascii="Verdana" w:hAnsi="Verdana"/>
-          <w:sz w:val="18"/>
-          <w:szCs w:val="18"/>
-        </w:rPr>
-        <w:t xml:space="preserve"> </w:t>
-      </w:r>
-      <w:r>
-        <w:rPr>
-          <w:rFonts w:ascii="Verdana" w:hAnsi="Verdana"/>
-          <w:sz w:val="18"/>
-          <w:szCs w:val="18"/>
-        </w:rPr>
-        <w:t>Artifactory</w:t>
-      </w:r>
-      <w:r>
-        <w:rPr>
-          <w:rFonts w:ascii="Verdana" w:hAnsi="Verdana"/>
-          <w:sz w:val="18"/>
-          <w:szCs w:val="18"/>
-        </w:rPr>
-        <w:t>, Nexus</w:t>
-      </w:r>
-    </w:p>
-    <w:p>
-      <w:pPr>
-        <w:spacing w:after="0" w:line="240" w:lineRule="auto"/>
-        <w:rPr>
-          <w:rFonts w:ascii="Verdana" w:hAnsi="Verdana"/>
-          <w:sz w:val="18"/>
-          <w:szCs w:val="18"/>
-        </w:rPr>
-      </w:pPr>
-    </w:p>
-    <w:p>
-      <w:pPr>
-        <w:spacing w:after="0" w:line="240" w:lineRule="auto"/>
-        <w:rPr>
-          <w:rFonts w:ascii="Verdana" w:hAnsi="Verdana"/>
-          <w:b/>
-          <w:sz w:val="18"/>
-          <w:szCs w:val="18"/>
-        </w:rPr>
-      </w:pPr>
-      <w:r>
-        <w:rPr>
-          <w:rFonts w:ascii="Verdana" w:hAnsi="Verdana"/>
-          <w:b/>
-          <w:sz w:val="18"/>
-          <w:szCs w:val="18"/>
-        </w:rPr>
-        <w:t xml:space="preserve">Frameworks/Middleware and </w:t>
-      </w:r>
-      <w:proofErr w:type="gramStart"/>
-      <w:r>
-        <w:rPr>
-          <w:rFonts w:ascii="Verdana" w:hAnsi="Verdana"/>
-          <w:b/>
-          <w:sz w:val="18"/>
-          <w:szCs w:val="18"/>
-        </w:rPr>
-        <w:t>other</w:t>
-      </w:r>
-      <w:proofErr w:type="gramEnd"/>
-      <w:r>
-        <w:rPr>
-          <w:rFonts w:ascii="Verdana" w:hAnsi="Verdana"/>
-          <w:b/>
-          <w:sz w:val="18"/>
-          <w:szCs w:val="18"/>
-        </w:rPr>
-        <w:t xml:space="preserve"> API</w:t>
-      </w:r>
-    </w:p>
-    <w:p>
-      <w:pPr>
-        <w:pStyle w:val="ListParagraph"/>
-        <w:numPr>
-          <w:ilvl w:val="0"/>
-          <w:numId w:val="3"/>
-        </w:numPr>
-        <w:spacing w:after="0" w:line="240" w:lineRule="auto"/>
-        <w:rPr>
-          <w:rFonts w:ascii="Verdana" w:hAnsi="Verdana"/>
-          <w:sz w:val="18"/>
-          <w:szCs w:val="18"/>
-        </w:rPr>
-      </w:pPr>
-      <w:r>
-        <w:rPr>
-          <w:rFonts w:ascii="Verdana" w:hAnsi="Verdana"/>
-          <w:sz w:val="18"/>
-          <w:szCs w:val="18"/>
-        </w:rPr>
-        <w:t>JDBC</w:t>
-      </w:r>
-    </w:p>
-    <w:p>
-      <w:pPr>
-        <w:pStyle w:val="ListParagraph"/>
-        <w:numPr>
-          <w:ilvl w:val="0"/>
-          <w:numId w:val="3"/>
-        </w:numPr>
-        <w:spacing w:after="0" w:line="240" w:lineRule="auto"/>
-        <w:rPr>
-          <w:rFonts w:ascii="Verdana" w:hAnsi="Verdana"/>
-          <w:sz w:val="18"/>
-          <w:szCs w:val="18"/>
-        </w:rPr>
-      </w:pPr>
-      <w:r>
-        <w:rPr>
-          <w:rFonts w:ascii="Verdana" w:hAnsi="Verdana"/>
-          <w:sz w:val="18"/>
-          <w:szCs w:val="18"/>
-        </w:rPr>
-        <w:t xml:space="preserve">ActiveMQ ( JMS ) </w:t>
-      </w:r>
-    </w:p>
-    <w:p>
-      <w:pPr>
-        <w:pStyle w:val="ListParagraph"/>
-        <w:numPr>
-          <w:ilvl w:val="0"/>
-          <w:numId w:val="3"/>
-        </w:numPr>
-        <w:spacing w:after="0" w:line="240" w:lineRule="auto"/>
-        <w:rPr>
-          <w:rFonts w:ascii="Verdana" w:hAnsi="Verdana"/>
-          <w:sz w:val="18"/>
-          <w:szCs w:val="18"/>
-        </w:rPr>
-      </w:pPr>
-      <w:r>
-        <w:rPr>
-          <w:rFonts w:ascii="Verdana" w:hAnsi="Verdana"/>
-          <w:sz w:val="18"/>
-          <w:szCs w:val="18"/>
-        </w:rPr>
-        <w:t xml:space="preserve">Tomcat Servlet </w:t>
-      </w:r>
-      <w:proofErr w:type="gramStart"/>
-      <w:r>
-        <w:rPr>
-          <w:rFonts w:ascii="Verdana" w:hAnsi="Verdana"/>
-          <w:sz w:val="18"/>
-          <w:szCs w:val="18"/>
-        </w:rPr>
-        <w:t xml:space="preserve">Engine </w:t>
-      </w:r>
-      <w:r>
-        <w:rPr>
-          <w:rFonts w:ascii="Verdana" w:hAnsi="Verdana"/>
-          <w:sz w:val="18"/>
-          <w:szCs w:val="18"/>
-        </w:rPr>
-        <w:t>,</w:t>
-      </w:r>
-      <w:proofErr w:type="gramEnd"/>
-      <w:r>
-        <w:rPr>
-          <w:rFonts w:ascii="Verdana" w:hAnsi="Verdana"/>
-          <w:sz w:val="18"/>
-          <w:szCs w:val="18"/>
-        </w:rPr>
-        <w:t xml:space="preserve"> JBoss/</w:t>
-      </w:r>
-      <w:proofErr w:type="spellStart"/>
-      <w:r>
-        <w:rPr>
-          <w:rFonts w:ascii="Verdana" w:hAnsi="Verdana"/>
-          <w:sz w:val="18"/>
-          <w:szCs w:val="18"/>
-        </w:rPr>
-        <w:t>Wildfly</w:t>
-      </w:r>
-      <w:proofErr w:type="spellEnd"/>
-      <w:r>
-        <w:rPr>
-          <w:rFonts w:ascii="Verdana" w:hAnsi="Verdana"/>
-          <w:sz w:val="18"/>
-          <w:szCs w:val="18"/>
-        </w:rPr>
-        <w:t>, WebLogic</w:t>
-      </w:r>
-    </w:p>
-    <w:p>
-      <w:pPr>
-        <w:pStyle w:val="ListParagraph"/>
-        <w:numPr>
-          <w:ilvl w:val="0"/>
-          <w:numId w:val="3"/>
-        </w:numPr>
-        <w:spacing w:after="0" w:line="240" w:lineRule="auto"/>
-        <w:rPr>
-          <w:rFonts w:ascii="Verdana" w:hAnsi="Verdana"/>
-          <w:sz w:val="18"/>
-          <w:szCs w:val="18"/>
-        </w:rPr>
-      </w:pPr>
-      <w:r>
-        <w:rPr>
-          <w:rFonts w:ascii="Verdana" w:hAnsi="Verdana"/>
-          <w:sz w:val="18"/>
-          <w:szCs w:val="18"/>
-        </w:rPr>
-        <w:t>Swagger</w:t>
-      </w:r>
-    </w:p>
-    <w:p>
-      <w:pPr>
-        <w:pStyle w:val="ListParagraph"/>
-        <w:numPr>
-          <w:ilvl w:val="0"/>
-          <w:numId w:val="3"/>
-        </w:numPr>
-        <w:spacing w:after="0" w:line="240" w:lineRule="auto"/>
-        <w:rPr>
-          <w:rFonts w:ascii="Verdana" w:hAnsi="Verdana"/>
-          <w:sz w:val="18"/>
-          <w:szCs w:val="18"/>
-        </w:rPr>
-      </w:pPr>
-      <w:r>
-        <w:rPr>
-          <w:rFonts w:ascii="Verdana" w:hAnsi="Verdana"/>
-          <w:sz w:val="18"/>
-          <w:szCs w:val="18"/>
-        </w:rPr>
-        <w:t>Elastic Search</w:t>
-      </w:r>
-      <w:r>
-        <w:rPr>
-          <w:rFonts w:ascii="Verdana" w:hAnsi="Verdana"/>
-          <w:sz w:val="18"/>
-          <w:szCs w:val="18"/>
-        </w:rPr>
-        <w:t>, Kibana</w:t>
-      </w:r>
-    </w:p>
-    <w:p>
-      <w:pPr>
-        <w:pStyle w:val="ListParagraph"/>
-        <w:numPr>
-          <w:ilvl w:val="0"/>
-          <w:numId w:val="3"/>
-        </w:numPr>
-        <w:spacing w:after="0" w:line="240" w:lineRule="auto"/>
-        <w:rPr>
-          <w:rFonts w:ascii="Verdana" w:hAnsi="Verdana"/>
-          <w:sz w:val="18"/>
-          <w:szCs w:val="18"/>
-        </w:rPr>
-      </w:pPr>
-      <w:r>
-        <w:rPr>
-          <w:rFonts w:ascii="Verdana" w:hAnsi="Verdana"/>
-          <w:sz w:val="18"/>
-          <w:szCs w:val="18"/>
-        </w:rPr>
-        <w:t>Redis-Distributed Data Grid</w:t>
-      </w:r>
-    </w:p>
-    <w:p>
-      <w:pPr>
-        <w:spacing w:after="0" w:line="240" w:lineRule="auto"/>
-        <w:rPr>
-          <w:rFonts w:ascii="Verdana" w:hAnsi="Verdana"/>
-          <w:sz w:val="18"/>
-          <w:szCs w:val="18"/>
-        </w:rPr>
-      </w:pPr>
-    </w:p>
-    <w:p>
-      <w:pPr>
-        <w:spacing w:after="0" w:line="240" w:lineRule="auto"/>
-        <w:rPr>
-          <w:rFonts w:ascii="Verdana" w:hAnsi="Verdana"/>
-          <w:b/>
-          <w:sz w:val="18"/>
-          <w:szCs w:val="18"/>
-        </w:rPr>
-      </w:pPr>
-      <w:r>
-        <w:rPr>
-          <w:rFonts w:ascii="Verdana" w:hAnsi="Verdana"/>
-          <w:b/>
-          <w:sz w:val="18"/>
-          <w:szCs w:val="18"/>
-        </w:rPr>
-        <w:t>Database</w:t>
-      </w:r>
-    </w:p>
-    <w:p>
-      <w:pPr>
-        <w:pStyle w:val="ListParagraph"/>
-        <w:numPr>
-          <w:ilvl w:val="0"/>
-          <w:numId w:val="4"/>
-        </w:numPr>
-        <w:spacing w:after="0" w:line="240" w:lineRule="auto"/>
-        <w:rPr>
-          <w:rFonts w:ascii="Verdana" w:hAnsi="Verdana"/>
-          <w:sz w:val="18"/>
-          <w:szCs w:val="18"/>
-        </w:rPr>
-      </w:pPr>
-      <w:r>
-        <w:rPr>
-          <w:rFonts w:ascii="Verdana" w:hAnsi="Verdana"/>
-          <w:sz w:val="18"/>
-          <w:szCs w:val="18"/>
-        </w:rPr>
-        <w:t>Oracle/MySQL</w:t>
-      </w:r>
-      <w:r>
-        <w:rPr>
-          <w:rFonts w:ascii="Verdana" w:hAnsi="Verdana"/>
-          <w:sz w:val="18"/>
-          <w:szCs w:val="18"/>
-        </w:rPr>
-        <w:t>/MSSQL</w:t>
-      </w:r>
-    </w:p>
-    <w:p>
-      <w:pPr>
-        <w:pStyle w:val="ListParagraph"/>
-        <w:numPr>
-          <w:ilvl w:val="0"/>
-          <w:numId w:val="4"/>
-        </w:numPr>
-        <w:spacing w:after="0" w:line="240" w:lineRule="auto"/>
-        <w:rPr>
-          <w:rFonts w:ascii="Verdana" w:hAnsi="Verdana"/>
-          <w:sz w:val="18"/>
-          <w:szCs w:val="18"/>
-        </w:rPr>
-      </w:pPr>
-      <w:proofErr w:type="spellStart"/>
-      <w:r>
-        <w:rPr>
-          <w:rFonts w:ascii="Verdana" w:hAnsi="Verdana"/>
-          <w:sz w:val="18"/>
-          <w:szCs w:val="18"/>
-        </w:rPr>
-        <w:t>MongoDb</w:t>
-      </w:r>
-      <w:proofErr w:type="spellEnd"/>
-      <w:r>
-        <w:rPr>
-          <w:rFonts w:ascii="Verdana" w:hAnsi="Verdana"/>
-          <w:sz w:val="18"/>
-          <w:szCs w:val="18"/>
-        </w:rPr>
-        <w:t xml:space="preserve"> 3.x</w:t>
-      </w:r>
-    </w:p>
-    <w:p>
-      <w:pPr>
-        <w:spacing w:after="0" w:line="240" w:lineRule="auto"/>
-        <w:rPr>
-          <w:rFonts w:ascii="Verdana" w:hAnsi="Verdana"/>
-          <w:sz w:val="18"/>
-          <w:szCs w:val="18"/>
-        </w:rPr>
-      </w:pPr>
-    </w:p>
-    <w:p>
-      <w:pPr>
-        <w:spacing w:after="0" w:line="240" w:lineRule="auto"/>
-        <w:rPr>
-          <w:rFonts w:ascii="Verdana" w:hAnsi="Verdana"/>
-          <w:b/>
-          <w:sz w:val="18"/>
-          <w:szCs w:val="18"/>
-        </w:rPr>
-      </w:pPr>
-      <w:r>
-        <w:rPr>
-          <w:rFonts w:ascii="Verdana" w:hAnsi="Verdana"/>
-          <w:b/>
-          <w:sz w:val="18"/>
-          <w:szCs w:val="18"/>
-        </w:rPr>
-        <w:t>Operating System</w:t>
-      </w:r>
-      <w:r>
-        <w:rPr>
-          <w:rFonts w:ascii="Verdana" w:hAnsi="Verdana"/>
-          <w:b/>
-          <w:sz w:val="18"/>
-          <w:szCs w:val="18"/>
-        </w:rPr>
-        <w:t xml:space="preserve"> and Scripting Languages</w:t>
-      </w:r>
-    </w:p>
-    <w:p>
-      <w:pPr>
-        <w:pStyle w:val="ListParagraph"/>
-        <w:numPr>
-          <w:ilvl w:val="0"/>
-          <w:numId w:val="4"/>
-        </w:numPr>
-        <w:spacing w:after="0" w:line="240" w:lineRule="auto"/>
-        <w:rPr>
-          <w:rFonts w:ascii="Verdana" w:hAnsi="Verdana"/>
-          <w:sz w:val="18"/>
-          <w:szCs w:val="18"/>
-        </w:rPr>
-      </w:pPr>
-      <w:r>
-        <w:rPr>
-          <w:rFonts w:ascii="Verdana" w:hAnsi="Verdana"/>
-          <w:sz w:val="18"/>
-          <w:szCs w:val="18"/>
-        </w:rPr>
-        <w:t xml:space="preserve">Linux </w:t>
-      </w:r>
-      <w:proofErr w:type="gramStart"/>
-      <w:r>
-        <w:rPr>
-          <w:rFonts w:ascii="Verdana" w:hAnsi="Verdana"/>
-          <w:sz w:val="18"/>
-          <w:szCs w:val="18"/>
-        </w:rPr>
-        <w:t>( fluent</w:t>
-      </w:r>
-      <w:proofErr w:type="gramEnd"/>
-      <w:r>
-        <w:rPr>
-          <w:rFonts w:ascii="Verdana" w:hAnsi="Verdana"/>
-          <w:sz w:val="18"/>
-          <w:szCs w:val="18"/>
-        </w:rPr>
-        <w:t xml:space="preserve"> in Shell, Perl, Awk, Sed and most Linux command tools )</w:t>
-      </w:r>
-    </w:p>
-    <w:p>
-      <w:pPr>
-        <w:pStyle w:val="ListParagraph"/>
-        <w:numPr>
-          <w:ilvl w:val="0"/>
-          <w:numId w:val="4"/>
-        </w:numPr>
-        <w:spacing w:after="0" w:line="240" w:lineRule="auto"/>
-        <w:rPr>
-          <w:rFonts w:ascii="Verdana" w:hAnsi="Verdana"/>
-          <w:sz w:val="18"/>
-          <w:szCs w:val="18"/>
-        </w:rPr>
-      </w:pPr>
-      <w:r>
-        <w:rPr>
-          <w:rFonts w:ascii="Verdana" w:hAnsi="Verdana"/>
-          <w:sz w:val="18"/>
-          <w:szCs w:val="18"/>
-        </w:rPr>
-        <w:t>Scala Functional Scripts</w:t>
-      </w:r>
-    </w:p>
-    <w:p>
-      <w:pPr>
-        <w:spacing w:after="0" w:line="240" w:lineRule="auto"/>
-        <w:rPr>
-          <w:rFonts w:ascii="Verdana" w:hAnsi="Verdana"/>
-          <w:sz w:val="18"/>
-          <w:szCs w:val="18"/>
-        </w:rPr>
-      </w:pPr>
-    </w:p>
-    <w:p>
-      <w:pPr>
-        <w:spacing w:after="0" w:line="240" w:lineRule="auto"/>
-        <w:rPr>
-          <w:rFonts w:ascii="Verdana" w:hAnsi="Verdana"/>
-          <w:b/>
-          <w:sz w:val="18"/>
-          <w:szCs w:val="18"/>
-        </w:rPr>
-      </w:pPr>
-      <w:r>
-        <w:rPr>
-          <w:rFonts w:ascii="Verdana" w:hAnsi="Verdana"/>
-          <w:b/>
-          <w:sz w:val="18"/>
-          <w:szCs w:val="18"/>
-        </w:rPr>
-        <w:t>Current Learning</w:t>
-      </w:r>
-      <w:r>
-        <w:rPr>
-          <w:rFonts w:ascii="Verdana" w:hAnsi="Verdana"/>
-          <w:b/>
-          <w:sz w:val="18"/>
-          <w:szCs w:val="18"/>
-        </w:rPr>
-        <w:t>/Research</w:t>
-      </w:r>
-    </w:p>
-    <w:p>
-      <w:pPr>
-        <w:pStyle w:val="ListParagraph"/>
-        <w:numPr>
-          <w:ilvl w:val="0"/>
-          <w:numId w:val="4"/>
-        </w:numPr>
-        <w:spacing w:after="0" w:line="240" w:lineRule="auto"/>
-        <w:rPr>
-          <w:rFonts w:ascii="Verdana" w:hAnsi="Verdana"/>
-          <w:sz w:val="18"/>
-          <w:szCs w:val="18"/>
-        </w:rPr>
-      </w:pPr>
-      <w:r>
-        <w:rPr>
-          <w:rFonts w:ascii="Verdana" w:hAnsi="Verdana"/>
-          <w:sz w:val="18"/>
-          <w:szCs w:val="18"/>
-        </w:rPr>
-        <w:t>Scala Functional Programming</w:t>
-      </w:r>
-    </w:p>
-    <w:p>
-      <w:pPr>
-        <w:pStyle w:val="ListParagraph"/>
-        <w:numPr>
-          <w:ilvl w:val="0"/>
-          <w:numId w:val="4"/>
-        </w:numPr>
-        <w:spacing w:after="0" w:line="240" w:lineRule="auto"/>
-        <w:rPr>
-          <w:rFonts w:ascii="Verdana" w:hAnsi="Verdana"/>
-          <w:sz w:val="18"/>
-          <w:szCs w:val="18"/>
-        </w:rPr>
-      </w:pPr>
-      <w:r>
-        <w:rPr>
-          <w:rFonts w:ascii="Verdana" w:hAnsi="Verdana"/>
-          <w:sz w:val="18"/>
-          <w:szCs w:val="18"/>
-        </w:rPr>
-        <w:t xml:space="preserve">Scala </w:t>
-      </w:r>
-      <w:proofErr w:type="spellStart"/>
-      <w:r>
-        <w:rPr>
-          <w:rFonts w:ascii="Verdana" w:hAnsi="Verdana"/>
-          <w:sz w:val="18"/>
-          <w:szCs w:val="18"/>
-        </w:rPr>
-        <w:t>Akka</w:t>
-      </w:r>
-      <w:proofErr w:type="spellEnd"/>
-      <w:r>
-        <w:rPr>
-          <w:rFonts w:ascii="Verdana" w:hAnsi="Verdana"/>
-          <w:sz w:val="18"/>
-          <w:szCs w:val="18"/>
-        </w:rPr>
-        <w:t xml:space="preserve"> Actors/Http DSL</w:t>
-      </w:r>
-    </w:p>
-    <w:p>
-      <w:pPr>
-        <w:pStyle w:val="ListParagraph"/>
-        <w:numPr>
-          <w:ilvl w:val="0"/>
-          <w:numId w:val="4"/>
-        </w:numPr>
-        <w:spacing w:after="0" w:line="240" w:lineRule="auto"/>
-        <w:rPr>
-          <w:rFonts w:ascii="Verdana" w:hAnsi="Verdana"/>
-          <w:sz w:val="18"/>
-          <w:szCs w:val="18"/>
-        </w:rPr>
-      </w:pPr>
-      <w:r>
-        <w:rPr>
-          <w:rFonts w:ascii="Verdana" w:hAnsi="Verdana"/>
-          <w:sz w:val="18"/>
-          <w:szCs w:val="18"/>
-        </w:rPr>
-        <w:t xml:space="preserve">Comparing Scala Futures to Java 8 </w:t>
-      </w:r>
-      <w:proofErr w:type="spellStart"/>
-      <w:r>
-        <w:rPr>
-          <w:rFonts w:ascii="Verdana" w:hAnsi="Verdana"/>
-          <w:sz w:val="18"/>
-          <w:szCs w:val="18"/>
-        </w:rPr>
-        <w:t>CompletableFutures</w:t>
-      </w:r>
-      <w:proofErr w:type="spellEnd"/>
-    </w:p>
-    <w:p>
-      <w:pPr>
-        <w:pStyle w:val="ListParagraph"/>
-        <w:numPr>
-          <w:ilvl w:val="0"/>
-          <w:numId w:val="4"/>
-        </w:numPr>
-        <w:spacing w:after="0" w:line="240" w:lineRule="auto"/>
-        <w:rPr>
-          <w:rFonts w:ascii="Verdana" w:hAnsi="Verdana"/>
-          <w:b/>
-          <w:sz w:val="18"/>
-          <w:szCs w:val="18"/>
-        </w:rPr>
-      </w:pPr>
-      <w:r>
-        <w:rPr>
-          <w:rFonts w:ascii="Verdana" w:hAnsi="Verdana"/>
-          <w:sz w:val="18"/>
-          <w:szCs w:val="18"/>
-        </w:rPr>
-        <w:t>Algorithms and Time complexity</w:t>
-      </w:r>
-    </w:p>
-    <w:p>
-      <w:pPr>
-        <w:spacing w:after="0" w:line="240" w:lineRule="auto"/>
-        <w:rPr>
-          <w:rFonts w:ascii="Verdana" w:hAnsi="Verdana"/>
-          <w:b/>
-          <w:sz w:val="18"/>
-          <w:szCs w:val="18"/>
-        </w:rPr>
-      </w:pPr>
-    </w:p>
-    <w:p>
-      <w:pPr>
-        <w:spacing w:after="0" w:line="240" w:lineRule="auto"/>
-        <w:rPr>
-          <w:rFonts w:ascii="Verdana" w:hAnsi="Verdana"/>
-          <w:b/>
-          <w:sz w:val="18"/>
-          <w:szCs w:val="18"/>
-        </w:rPr>
-      </w:pPr>
-      <w:r>
-        <w:rPr>
-          <w:rFonts w:ascii="Verdana" w:hAnsi="Verdana"/>
-          <w:b/>
-          <w:sz w:val="18"/>
-          <w:szCs w:val="18"/>
-        </w:rPr>
-        <w:t>Legacy Knowledge No Longer Used</w:t>
-      </w:r>
-    </w:p>
-    <w:p>
-      <w:pPr>
-        <w:pStyle w:val="ListParagraph"/>
-        <w:numPr>
-          <w:ilvl w:val="0"/>
-          <w:numId w:val="4"/>
-        </w:numPr>
-        <w:spacing w:after="0" w:line="240" w:lineRule="auto"/>
-        <w:rPr>
-          <w:rFonts w:ascii="Verdana" w:hAnsi="Verdana"/>
-          <w:b/>
-          <w:sz w:val="18"/>
-          <w:szCs w:val="18"/>
-        </w:rPr>
-      </w:pPr>
-      <w:r>
-        <w:rPr>
-          <w:rFonts w:ascii="Verdana" w:hAnsi="Verdana"/>
-          <w:sz w:val="18"/>
-          <w:szCs w:val="18"/>
-        </w:rPr>
-        <w:t>Sybase</w:t>
-      </w:r>
-      <w:r>
-        <w:rPr>
-          <w:rFonts w:ascii="Verdana" w:hAnsi="Verdana"/>
-          <w:sz w:val="18"/>
-          <w:szCs w:val="18"/>
-        </w:rPr>
-        <w:t>, C, C++</w:t>
-      </w:r>
-      <w:r>
-        <w:rPr>
-          <w:rFonts w:ascii="Verdana" w:hAnsi="Verdana"/>
-          <w:sz w:val="18"/>
-          <w:szCs w:val="18"/>
-        </w:rPr>
-        <w:t xml:space="preserve">, Ant, Subversion, </w:t>
-      </w:r>
-      <w:proofErr w:type="spellStart"/>
-      <w:r>
-        <w:rPr>
-          <w:rFonts w:ascii="Verdana" w:hAnsi="Verdana"/>
-          <w:sz w:val="18"/>
-          <w:szCs w:val="18"/>
-        </w:rPr>
-        <w:t>Cvs</w:t>
-      </w:r>
-      <w:proofErr w:type="spellEnd"/>
-    </w:p>
-    <w:p>
-      <w:pPr>
-        <w:spacing w:after="0" w:line="240" w:lineRule="auto"/>
-        <w:rPr>
-          <w:rFonts w:ascii="Verdana" w:hAnsi="Verdana"/>
-          <w:b/>
-          <w:sz w:val="18"/>
-          <w:szCs w:val="18"/>
-        </w:rPr>
-      </w:pPr>
-    </w:p>
-    <w:p>
-      <w:pPr>
-        <w:spacing w:after="0" w:line="240" w:lineRule="auto"/>
-        <w:rPr>
-          <w:rFonts w:ascii="Verdana" w:hAnsi="Verdana"/>
-          <w:b/>
-          <w:sz w:val="18"/>
-          <w:szCs w:val="18"/>
-        </w:rPr>
-      </w:pPr>
-      <w:r>
-        <w:rPr>
-          <w:rFonts w:ascii="Verdana" w:hAnsi="Verdana"/>
-          <w:b/>
-          <w:sz w:val="18"/>
-          <w:szCs w:val="18"/>
-        </w:rPr>
-        <w:t xml:space="preserve">PROFESSIONAL EXPERIENCE </w:t>
-      </w:r>
-    </w:p>
-    <w:p>
-      <w:pPr>
-        <w:spacing w:after="0" w:line="240" w:lineRule="auto"/>
-        <w:rPr>
-          <w:rFonts w:ascii="Verdana" w:hAnsi="Verdana"/>
-          <w:b/>
-          <w:sz w:val="18"/>
-          <w:szCs w:val="18"/>
-        </w:rPr>
-      </w:pPr>
-    </w:p>
-    <w:p>
-      <w:pPr>
-        <w:spacing w:after="0" w:line="240" w:lineRule="auto"/>
-        <w:rPr>
-          <w:rFonts w:ascii="Verdana" w:hAnsi="Verdana"/>
-          <w:b/>
-          <w:sz w:val="18"/>
-          <w:szCs w:val="18"/>
-        </w:rPr>
-      </w:pPr>
-      <w:r>
-        <w:rPr>
-          <w:rFonts w:ascii="Verdana" w:hAnsi="Verdana"/>
-          <w:b/>
-          <w:sz w:val="18"/>
-          <w:szCs w:val="18"/>
-        </w:rPr>
-        <w:t xml:space="preserve">Bank </w:t>
-      </w:r>
-      <w:proofErr w:type="gramStart"/>
-      <w:r>
-        <w:rPr>
-          <w:rFonts w:ascii="Verdana" w:hAnsi="Verdana"/>
-          <w:b/>
-          <w:sz w:val="18"/>
-          <w:szCs w:val="18"/>
-        </w:rPr>
-        <w:t>Of</w:t>
-      </w:r>
-      <w:proofErr w:type="gramEnd"/>
-      <w:r>
-        <w:rPr>
-          <w:rFonts w:ascii="Verdana" w:hAnsi="Verdana"/>
-          <w:b/>
-          <w:sz w:val="18"/>
-          <w:szCs w:val="18"/>
-        </w:rPr>
-        <w:t xml:space="preserve"> America</w:t>
-      </w:r>
-    </w:p>
-    <w:p>
-      <w:pPr>
-        <w:spacing w:after="0" w:line="240" w:lineRule="auto"/>
-        <w:rPr>
-          <w:rFonts w:ascii="Verdana" w:hAnsi="Verdana"/>
-          <w:b/>
-          <w:sz w:val="18"/>
-          <w:szCs w:val="18"/>
-        </w:rPr>
-      </w:pPr>
-      <w:r>
-        <w:rPr>
-          <w:rFonts w:ascii="Verdana" w:hAnsi="Verdana"/>
-          <w:b/>
-          <w:sz w:val="18"/>
-          <w:szCs w:val="18"/>
-        </w:rPr>
-        <w:t>May 2018</w:t>
-      </w:r>
-      <w:r>
-        <w:rPr>
-          <w:rFonts w:ascii="Verdana" w:hAnsi="Verdana"/>
-          <w:b/>
-          <w:sz w:val="18"/>
-          <w:szCs w:val="18"/>
-        </w:rPr>
-        <w:t xml:space="preserve"> – </w:t>
-      </w:r>
-      <w:r>
-        <w:rPr>
-          <w:rFonts w:ascii="Verdana" w:hAnsi="Verdana"/>
-          <w:b/>
-          <w:sz w:val="18"/>
-          <w:szCs w:val="18"/>
-        </w:rPr>
-        <w:t>Present</w:t>
-      </w:r>
       <w:r>
         <w:rPr>
           <w:rFonts w:ascii="Verdana" w:hAnsi="Verdana"/>
